--- a/03 Python/Python_S.docx
+++ b/03 Python/Python_S.docx
@@ -24,21 +24,13 @@
     </w:p>
     <w:p>
       <w:r>
-        <w:t>*</w:t>
-      </w:r>
-      <w:proofErr w:type="gramStart"/>
-      <w:r>
-        <w:t>*</w:t>
+        <w:t>**</w:t>
       </w:r>
       <w:r>
         <w:t xml:space="preserve"> </w:t>
       </w:r>
       <w:r>
-        <w:t xml:space="preserve"> üs</w:t>
-      </w:r>
-      <w:proofErr w:type="gramEnd"/>
-      <w:r>
-        <w:t xml:space="preserve"> alma</w:t>
+        <w:t xml:space="preserve"> üs alma</w:t>
       </w:r>
     </w:p>
     <w:p>
@@ -60,27 +52,17 @@
     <w:p/>
     <w:p>
       <w:proofErr w:type="spellStart"/>
-      <w:proofErr w:type="gramStart"/>
       <w:r>
         <w:t>İnput</w:t>
       </w:r>
       <w:proofErr w:type="spellEnd"/>
       <w:r>
-        <w:t xml:space="preserve"> -</w:t>
-      </w:r>
-      <w:proofErr w:type="gramEnd"/>
-      <w:r>
-        <w:t>&gt; veriyi dışardan almak demektir.</w:t>
+        <w:t xml:space="preserve"> -&gt; veriyi dışardan almak demektir.</w:t>
       </w:r>
     </w:p>
     <w:p>
-      <w:proofErr w:type="gramStart"/>
-      <w:r>
-        <w:t>name</w:t>
-      </w:r>
-      <w:proofErr w:type="gramEnd"/>
-      <w:r>
-        <w:t xml:space="preserve"> = </w:t>
+      <w:r>
+        <w:t xml:space="preserve">name = </w:t>
       </w:r>
       <w:proofErr w:type="spellStart"/>
       <w:r>
@@ -93,12 +75,10 @@
     </w:p>
     <w:p>
       <w:proofErr w:type="spellStart"/>
-      <w:proofErr w:type="gramStart"/>
       <w:r>
         <w:t>password</w:t>
       </w:r>
       <w:proofErr w:type="spellEnd"/>
-      <w:proofErr w:type="gramEnd"/>
       <w:r>
         <w:t xml:space="preserve"> = </w:t>
       </w:r>
@@ -136,13 +116,8 @@
       </w:r>
     </w:p>
     <w:p>
-      <w:proofErr w:type="gramStart"/>
-      <w:r>
-        <w:t>y</w:t>
-      </w:r>
-      <w:proofErr w:type="gramEnd"/>
-      <w:r>
-        <w:t xml:space="preserve"> = 2.5 -&gt; </w:t>
+      <w:r>
+        <w:t xml:space="preserve">y = 2.5 -&gt; </w:t>
       </w:r>
       <w:proofErr w:type="spellStart"/>
       <w:r>
@@ -151,13 +126,8 @@
       <w:proofErr w:type="spellEnd"/>
     </w:p>
     <w:p>
-      <w:proofErr w:type="gramStart"/>
-      <w:r>
-        <w:t>y</w:t>
-      </w:r>
-      <w:proofErr w:type="gramEnd"/>
-      <w:r>
-        <w:t xml:space="preserve"> = </w:t>
+      <w:r>
+        <w:t xml:space="preserve">y = </w:t>
       </w:r>
       <w:proofErr w:type="spellStart"/>
       <w:r>
@@ -170,24 +140,20 @@
     </w:p>
     <w:p>
       <w:proofErr w:type="spellStart"/>
-      <w:proofErr w:type="gramStart"/>
       <w:r>
         <w:t>print</w:t>
       </w:r>
       <w:proofErr w:type="spellEnd"/>
-      <w:proofErr w:type="gramEnd"/>
       <w:r>
         <w:t>(y)</w:t>
       </w:r>
     </w:p>
     <w:p>
       <w:proofErr w:type="spellStart"/>
-      <w:proofErr w:type="gramStart"/>
       <w:r>
         <w:t>print</w:t>
       </w:r>
       <w:proofErr w:type="spellEnd"/>
-      <w:proofErr w:type="gramEnd"/>
       <w:r>
         <w:t>(</w:t>
       </w:r>
@@ -202,12 +168,10 @@
     </w:p>
     <w:p>
       <w:proofErr w:type="spellStart"/>
-      <w:proofErr w:type="gramStart"/>
       <w:r>
         <w:t>inputla</w:t>
       </w:r>
       <w:proofErr w:type="spellEnd"/>
-      <w:proofErr w:type="gramEnd"/>
       <w:r>
         <w:t xml:space="preserve"> aldığımız tüm veriler </w:t>
       </w:r>
@@ -222,12 +186,10 @@
     </w:p>
     <w:p>
       <w:proofErr w:type="spellStart"/>
-      <w:proofErr w:type="gramStart"/>
       <w:r>
         <w:t>number</w:t>
       </w:r>
       <w:proofErr w:type="spellEnd"/>
-      <w:proofErr w:type="gramEnd"/>
       <w:r>
         <w:t xml:space="preserve"> = </w:t>
       </w:r>
@@ -279,13 +241,8 @@
       </w:r>
     </w:p>
     <w:p>
-      <w:proofErr w:type="gramStart"/>
-      <w:r>
-        <w:t>total</w:t>
-      </w:r>
-      <w:proofErr w:type="gramEnd"/>
-      <w:r>
-        <w:t xml:space="preserve"> = </w:t>
+      <w:r>
+        <w:t xml:space="preserve">total = </w:t>
       </w:r>
       <w:proofErr w:type="spellStart"/>
       <w:r>
@@ -314,11 +271,9 @@
     </w:p>
     <w:p/>
     <w:p>
-      <w:proofErr w:type="gramStart"/>
       <w:r>
         <w:t>x</w:t>
       </w:r>
-      <w:proofErr w:type="gramEnd"/>
       <w:r>
         <w:t xml:space="preserve"> = </w:t>
       </w:r>
@@ -349,13 +304,8 @@
       </w:r>
     </w:p>
     <w:p>
-      <w:proofErr w:type="gramStart"/>
-      <w:r>
-        <w:t>y</w:t>
-      </w:r>
-      <w:proofErr w:type="gramEnd"/>
-      <w:r>
-        <w:t xml:space="preserve"> = </w:t>
+      <w:r>
+        <w:t xml:space="preserve">y = </w:t>
       </w:r>
       <w:proofErr w:type="spellStart"/>
       <w:r>
@@ -368,24 +318,20 @@
     </w:p>
     <w:p>
       <w:proofErr w:type="spellStart"/>
-      <w:proofErr w:type="gramStart"/>
       <w:r>
         <w:t>print</w:t>
       </w:r>
       <w:proofErr w:type="spellEnd"/>
-      <w:proofErr w:type="gramEnd"/>
       <w:r>
         <w:t>(y)</w:t>
       </w:r>
     </w:p>
     <w:p>
       <w:proofErr w:type="spellStart"/>
-      <w:proofErr w:type="gramStart"/>
       <w:r>
         <w:t>print</w:t>
       </w:r>
       <w:proofErr w:type="spellEnd"/>
-      <w:proofErr w:type="gramEnd"/>
       <w:r>
         <w:t>(</w:t>
       </w:r>
@@ -433,40 +379,28 @@
       </w:r>
     </w:p>
     <w:p>
-      <w:proofErr w:type="gramStart"/>
-      <w:r>
-        <w:t>name</w:t>
-      </w:r>
-      <w:proofErr w:type="gramEnd"/>
-      <w:r>
-        <w:t xml:space="preserve"> = "Furkan"</w:t>
+      <w:r>
+        <w:t>name = "Furkan"</w:t>
       </w:r>
     </w:p>
     <w:p>
       <w:proofErr w:type="spellStart"/>
-      <w:proofErr w:type="gramStart"/>
       <w:r>
         <w:t>surname</w:t>
       </w:r>
       <w:proofErr w:type="spellEnd"/>
-      <w:proofErr w:type="gramEnd"/>
       <w:r>
         <w:t xml:space="preserve"> = "Yılmaz"</w:t>
       </w:r>
     </w:p>
     <w:p>
       <w:proofErr w:type="spellStart"/>
-      <w:proofErr w:type="gramStart"/>
       <w:r>
         <w:t>print</w:t>
       </w:r>
       <w:proofErr w:type="spellEnd"/>
       <w:r>
-        <w:t>(</w:t>
-      </w:r>
-      <w:proofErr w:type="gramEnd"/>
-      <w:r>
-        <w:t>"My name is {} {}".format(name, surname))</w:t>
+        <w:t>("My name is {} {}".format(name, surname))</w:t>
       </w:r>
     </w:p>
     <w:p/>
@@ -477,7 +411,6 @@
     </w:p>
     <w:p>
       <w:proofErr w:type="spellStart"/>
-      <w:proofErr w:type="gramStart"/>
       <w:r>
         <w:t>print</w:t>
       </w:r>
@@ -486,7 +419,6 @@
         <w:t>(</w:t>
       </w:r>
       <w:proofErr w:type="spellStart"/>
-      <w:proofErr w:type="gramEnd"/>
       <w:r>
         <w:t>f"My</w:t>
       </w:r>
@@ -529,26 +461,16 @@
         <w:t xml:space="preserve"> dizi</w:t>
       </w:r>
       <w:r>
-        <w:t xml:space="preserve"> </w:t>
-      </w:r>
-      <w:proofErr w:type="gramStart"/>
-      <w:r>
-        <w:t>diyoruz.(</w:t>
-      </w:r>
-      <w:proofErr w:type="gramEnd"/>
-      <w:r>
-        <w:t>harflere)</w:t>
+        <w:t xml:space="preserve"> diyoruz.(harflere)</w:t>
       </w:r>
     </w:p>
     <w:p/>
     <w:p>
       <w:proofErr w:type="spellStart"/>
-      <w:proofErr w:type="gramStart"/>
       <w:r>
         <w:t>greeting</w:t>
       </w:r>
       <w:proofErr w:type="spellEnd"/>
-      <w:proofErr w:type="gramEnd"/>
       <w:r>
         <w:t xml:space="preserve"> = "My name is Furkan Yılmaz </w:t>
       </w:r>
@@ -579,12 +501,10 @@
     </w:p>
     <w:p>
       <w:proofErr w:type="spellStart"/>
-      <w:proofErr w:type="gramStart"/>
       <w:r>
         <w:t>print</w:t>
       </w:r>
       <w:proofErr w:type="spellEnd"/>
-      <w:proofErr w:type="gramEnd"/>
       <w:r>
         <w:t>(</w:t>
       </w:r>
@@ -598,13 +518,8 @@
       </w:r>
     </w:p>
     <w:p>
-      <w:proofErr w:type="gramStart"/>
-      <w:r>
-        <w:t>bu</w:t>
-      </w:r>
-      <w:proofErr w:type="gramEnd"/>
-      <w:r>
-        <w:t xml:space="preserve"> şekilde </w:t>
+      <w:r>
+        <w:t xml:space="preserve">bu şekilde </w:t>
       </w:r>
       <w:proofErr w:type="spellStart"/>
       <w:r>
@@ -617,12 +532,10 @@
     </w:p>
     <w:p>
       <w:proofErr w:type="spellStart"/>
-      <w:proofErr w:type="gramStart"/>
       <w:r>
         <w:t>print</w:t>
       </w:r>
       <w:proofErr w:type="spellEnd"/>
-      <w:proofErr w:type="gramEnd"/>
       <w:r>
         <w:t>(</w:t>
       </w:r>
@@ -664,12 +577,10 @@
     </w:p>
     <w:p>
       <w:proofErr w:type="spellStart"/>
-      <w:proofErr w:type="gramStart"/>
       <w:r>
         <w:t>print</w:t>
       </w:r>
       <w:proofErr w:type="spellEnd"/>
-      <w:proofErr w:type="gramEnd"/>
       <w:r>
         <w:t>(</w:t>
       </w:r>
@@ -687,12 +598,10 @@
     </w:p>
     <w:p>
       <w:proofErr w:type="spellStart"/>
-      <w:proofErr w:type="gramStart"/>
       <w:r>
         <w:t>print</w:t>
       </w:r>
       <w:proofErr w:type="spellEnd"/>
-      <w:proofErr w:type="gramEnd"/>
       <w:r>
         <w:t>(</w:t>
       </w:r>
@@ -723,20 +632,11 @@
       </w:r>
       <w:proofErr w:type="spellEnd"/>
       <w:r>
-        <w:t xml:space="preserve"> = “</w:t>
-      </w:r>
-      <w:proofErr w:type="gramStart"/>
-      <w:r>
-        <w:t>123”*</w:t>
-      </w:r>
-      <w:proofErr w:type="gramEnd"/>
-      <w:r>
-        <w:t>5     5 defa yazdırır.</w:t>
+        <w:t xml:space="preserve"> = “123”*5     5 defa yazdırır.</w:t>
       </w:r>
     </w:p>
     <w:p>
       <w:proofErr w:type="spellStart"/>
-      <w:proofErr w:type="gramStart"/>
       <w:r>
         <w:t>print</w:t>
       </w:r>
@@ -745,7 +645,6 @@
         <w:t>(</w:t>
       </w:r>
       <w:proofErr w:type="spellStart"/>
-      <w:proofErr w:type="gramEnd"/>
       <w:r>
         <w:t>course</w:t>
       </w:r>
@@ -6103,7 +6002,6 @@
         <w:t xml:space="preserve"> = </w:t>
       </w:r>
       <w:proofErr w:type="spellStart"/>
-      <w:proofErr w:type="gramStart"/>
       <w:r>
         <w:rPr>
           <w:rFonts w:ascii="Roboto" w:hAnsi="Roboto"/>
@@ -6121,17 +6019,7 @@
           <w:szCs w:val="20"/>
           <w:shd w:val="clear" w:color="auto" w:fill="FFFFFF"/>
         </w:rPr>
-        <w:t>(</w:t>
-      </w:r>
-      <w:proofErr w:type="gramEnd"/>
-      <w:r>
-        <w:rPr>
-          <w:rFonts w:ascii="Roboto" w:hAnsi="Roboto"/>
-          <w:sz w:val="20"/>
-          <w:szCs w:val="20"/>
-          <w:shd w:val="clear" w:color="auto" w:fill="FFFFFF"/>
-        </w:rPr>
-        <w:t>"gün :")</w:t>
+        <w:t>("gün :")</w:t>
       </w:r>
       <w:r>
         <w:rPr>
@@ -11057,6 +10945,14 @@
       </w:r>
     </w:p>
     <w:p>
+      <w:pPr>
+        <w:rPr>
+          <w:rFonts w:ascii="Roboto" w:hAnsi="Roboto"/>
+          <w:sz w:val="20"/>
+          <w:szCs w:val="20"/>
+          <w:shd w:val="clear" w:color="auto" w:fill="FFFFFF"/>
+        </w:rPr>
+      </w:pPr>
       <w:r>
         <w:lastRenderedPageBreak/>
         <w:br/>
@@ -13094,6 +12990,3888 @@
           <w:shd w:val="clear" w:color="auto" w:fill="FFFFFF"/>
         </w:rPr>
         <w:t>)</w:t>
+      </w:r>
+    </w:p>
+    <w:p>
+      <w:pPr>
+        <w:rPr>
+          <w:rFonts w:ascii="Roboto" w:hAnsi="Roboto"/>
+          <w:sz w:val="20"/>
+          <w:szCs w:val="20"/>
+          <w:shd w:val="clear" w:color="auto" w:fill="FFFFFF"/>
+        </w:rPr>
+      </w:pPr>
+    </w:p>
+    <w:p>
+      <w:pPr>
+        <w:rPr>
+          <w:rFonts w:ascii="Roboto" w:hAnsi="Roboto"/>
+          <w:sz w:val="20"/>
+          <w:szCs w:val="20"/>
+          <w:shd w:val="clear" w:color="auto" w:fill="FFFFFF"/>
+        </w:rPr>
+      </w:pPr>
+    </w:p>
+    <w:p>
+      <w:pPr>
+        <w:rPr>
+          <w:rFonts w:ascii="Roboto" w:hAnsi="Roboto"/>
+          <w:sz w:val="20"/>
+          <w:szCs w:val="20"/>
+          <w:shd w:val="clear" w:color="auto" w:fill="FFFFFF"/>
+        </w:rPr>
+      </w:pPr>
+    </w:p>
+    <w:p>
+      <w:pPr>
+        <w:rPr>
+          <w:rFonts w:ascii="Roboto" w:hAnsi="Roboto"/>
+          <w:sz w:val="20"/>
+          <w:szCs w:val="20"/>
+          <w:shd w:val="clear" w:color="auto" w:fill="FFFFFF"/>
+        </w:rPr>
+      </w:pPr>
+    </w:p>
+    <w:p>
+      <w:pPr>
+        <w:rPr>
+          <w:rFonts w:ascii="Roboto" w:hAnsi="Roboto"/>
+          <w:sz w:val="20"/>
+          <w:szCs w:val="20"/>
+          <w:shd w:val="clear" w:color="auto" w:fill="FFFFFF"/>
+        </w:rPr>
+      </w:pPr>
+    </w:p>
+    <w:p>
+      <w:pPr>
+        <w:rPr>
+          <w:rFonts w:ascii="Roboto" w:hAnsi="Roboto"/>
+          <w:sz w:val="20"/>
+          <w:szCs w:val="20"/>
+          <w:shd w:val="clear" w:color="auto" w:fill="FFFFFF"/>
+        </w:rPr>
+      </w:pPr>
+    </w:p>
+    <w:p>
+      <w:pPr>
+        <w:rPr>
+          <w:rFonts w:ascii="Roboto" w:hAnsi="Roboto"/>
+          <w:sz w:val="20"/>
+          <w:szCs w:val="20"/>
+          <w:shd w:val="clear" w:color="auto" w:fill="FFFFFF"/>
+        </w:rPr>
+      </w:pPr>
+    </w:p>
+    <w:p>
+      <w:pPr>
+        <w:rPr>
+          <w:rFonts w:ascii="Roboto" w:hAnsi="Roboto"/>
+          <w:sz w:val="20"/>
+          <w:szCs w:val="20"/>
+          <w:shd w:val="clear" w:color="auto" w:fill="FFFFFF"/>
+        </w:rPr>
+      </w:pPr>
+    </w:p>
+    <w:p>
+      <w:pPr>
+        <w:rPr>
+          <w:rFonts w:ascii="Roboto" w:hAnsi="Roboto"/>
+          <w:sz w:val="20"/>
+          <w:szCs w:val="20"/>
+          <w:shd w:val="clear" w:color="auto" w:fill="FFFFFF"/>
+        </w:rPr>
+      </w:pPr>
+    </w:p>
+    <w:p>
+      <w:pPr>
+        <w:rPr>
+          <w:rFonts w:ascii="Roboto" w:hAnsi="Roboto"/>
+          <w:sz w:val="20"/>
+          <w:szCs w:val="20"/>
+          <w:shd w:val="clear" w:color="auto" w:fill="FFFFFF"/>
+        </w:rPr>
+      </w:pPr>
+    </w:p>
+    <w:p>
+      <w:pPr>
+        <w:rPr>
+          <w:rFonts w:ascii="Roboto" w:hAnsi="Roboto"/>
+          <w:sz w:val="20"/>
+          <w:szCs w:val="20"/>
+          <w:shd w:val="clear" w:color="auto" w:fill="FFFFFF"/>
+        </w:rPr>
+      </w:pPr>
+    </w:p>
+    <w:p>
+      <w:pPr>
+        <w:rPr>
+          <w:rFonts w:ascii="Roboto" w:hAnsi="Roboto"/>
+          <w:sz w:val="20"/>
+          <w:szCs w:val="20"/>
+          <w:shd w:val="clear" w:color="auto" w:fill="FFFFFF"/>
+        </w:rPr>
+      </w:pPr>
+    </w:p>
+    <w:p>
+      <w:pPr>
+        <w:rPr>
+          <w:rFonts w:ascii="Roboto" w:hAnsi="Roboto"/>
+          <w:sz w:val="20"/>
+          <w:szCs w:val="20"/>
+          <w:shd w:val="clear" w:color="auto" w:fill="FFFFFF"/>
+        </w:rPr>
+      </w:pPr>
+    </w:p>
+    <w:p>
+      <w:pPr>
+        <w:rPr>
+          <w:rFonts w:ascii="Roboto" w:hAnsi="Roboto"/>
+          <w:sz w:val="20"/>
+          <w:szCs w:val="20"/>
+          <w:shd w:val="clear" w:color="auto" w:fill="FFFFFF"/>
+        </w:rPr>
+      </w:pPr>
+    </w:p>
+    <w:p>
+      <w:pPr>
+        <w:rPr>
+          <w:rFonts w:ascii="Roboto" w:hAnsi="Roboto"/>
+          <w:sz w:val="20"/>
+          <w:szCs w:val="20"/>
+          <w:shd w:val="clear" w:color="auto" w:fill="FFFFFF"/>
+        </w:rPr>
+      </w:pPr>
+    </w:p>
+    <w:p>
+      <w:pPr>
+        <w:rPr>
+          <w:rFonts w:ascii="Roboto" w:hAnsi="Roboto"/>
+          <w:sz w:val="20"/>
+          <w:szCs w:val="20"/>
+          <w:shd w:val="clear" w:color="auto" w:fill="FFFFFF"/>
+        </w:rPr>
+      </w:pPr>
+    </w:p>
+    <w:p>
+      <w:pPr>
+        <w:rPr>
+          <w:rFonts w:ascii="Roboto" w:hAnsi="Roboto"/>
+          <w:sz w:val="20"/>
+          <w:szCs w:val="20"/>
+          <w:shd w:val="clear" w:color="auto" w:fill="FFFFFF"/>
+        </w:rPr>
+      </w:pPr>
+    </w:p>
+    <w:p>
+      <w:pPr>
+        <w:rPr>
+          <w:rFonts w:ascii="Roboto" w:hAnsi="Roboto"/>
+          <w:sz w:val="20"/>
+          <w:szCs w:val="20"/>
+          <w:shd w:val="clear" w:color="auto" w:fill="FFFFFF"/>
+        </w:rPr>
+      </w:pPr>
+    </w:p>
+    <w:p>
+      <w:pPr>
+        <w:rPr>
+          <w:rFonts w:ascii="Roboto" w:hAnsi="Roboto"/>
+          <w:sz w:val="20"/>
+          <w:szCs w:val="20"/>
+          <w:shd w:val="clear" w:color="auto" w:fill="FFFFFF"/>
+        </w:rPr>
+      </w:pPr>
+    </w:p>
+    <w:p>
+      <w:pPr>
+        <w:rPr>
+          <w:rFonts w:ascii="Roboto" w:hAnsi="Roboto"/>
+          <w:sz w:val="20"/>
+          <w:szCs w:val="20"/>
+          <w:shd w:val="clear" w:color="auto" w:fill="FFFFFF"/>
+        </w:rPr>
+      </w:pPr>
+    </w:p>
+    <w:p>
+      <w:pPr>
+        <w:rPr>
+          <w:rFonts w:ascii="Roboto" w:hAnsi="Roboto"/>
+          <w:sz w:val="20"/>
+          <w:szCs w:val="20"/>
+          <w:shd w:val="clear" w:color="auto" w:fill="FFFFFF"/>
+        </w:rPr>
+      </w:pPr>
+    </w:p>
+    <w:p>
+      <w:pPr>
+        <w:rPr>
+          <w:rFonts w:ascii="Roboto" w:hAnsi="Roboto"/>
+          <w:sz w:val="20"/>
+          <w:szCs w:val="20"/>
+          <w:shd w:val="clear" w:color="auto" w:fill="FFFFFF"/>
+        </w:rPr>
+      </w:pPr>
+    </w:p>
+    <w:p>
+      <w:pPr>
+        <w:rPr>
+          <w:rFonts w:ascii="Roboto" w:hAnsi="Roboto"/>
+          <w:sz w:val="20"/>
+          <w:szCs w:val="20"/>
+          <w:shd w:val="clear" w:color="auto" w:fill="FFFFFF"/>
+        </w:rPr>
+      </w:pPr>
+    </w:p>
+    <w:p>
+      <w:pPr>
+        <w:rPr>
+          <w:rFonts w:ascii="Roboto" w:hAnsi="Roboto"/>
+          <w:sz w:val="20"/>
+          <w:szCs w:val="20"/>
+          <w:shd w:val="clear" w:color="auto" w:fill="FFFFFF"/>
+        </w:rPr>
+      </w:pPr>
+    </w:p>
+    <w:p>
+      <w:pPr>
+        <w:rPr>
+          <w:rFonts w:ascii="Roboto" w:hAnsi="Roboto"/>
+          <w:sz w:val="20"/>
+          <w:szCs w:val="20"/>
+          <w:shd w:val="clear" w:color="auto" w:fill="FFFFFF"/>
+        </w:rPr>
+      </w:pPr>
+    </w:p>
+    <w:p>
+      <w:pPr>
+        <w:rPr>
+          <w:rFonts w:ascii="Roboto" w:hAnsi="Roboto"/>
+          <w:color w:val="000000"/>
+          <w:spacing w:val="2"/>
+          <w:shd w:val="clear" w:color="auto" w:fill="FFFFFF"/>
+        </w:rPr>
+      </w:pPr>
+      <w:r>
+        <w:rPr>
+          <w:rFonts w:ascii="Roboto" w:hAnsi="Roboto"/>
+          <w:color w:val="000000"/>
+          <w:spacing w:val="2"/>
+          <w:shd w:val="clear" w:color="auto" w:fill="FFFFFF"/>
+        </w:rPr>
+        <w:t>#list = [1,2]</w:t>
+      </w:r>
+      <w:r>
+        <w:rPr>
+          <w:rFonts w:ascii="Roboto" w:hAnsi="Roboto"/>
+          <w:color w:val="000000"/>
+          <w:spacing w:val="2"/>
+        </w:rPr>
+        <w:br/>
+      </w:r>
+      <w:r>
+        <w:rPr>
+          <w:rFonts w:ascii="Roboto" w:hAnsi="Roboto"/>
+          <w:color w:val="000000"/>
+          <w:spacing w:val="2"/>
+          <w:shd w:val="clear" w:color="auto" w:fill="FFFFFF"/>
+        </w:rPr>
+        <w:t>#list.append(3)</w:t>
+      </w:r>
+      <w:r>
+        <w:rPr>
+          <w:rFonts w:ascii="Roboto" w:hAnsi="Roboto"/>
+          <w:color w:val="000000"/>
+          <w:spacing w:val="2"/>
+        </w:rPr>
+        <w:br/>
+      </w:r>
+      <w:r>
+        <w:rPr>
+          <w:rFonts w:ascii="Roboto" w:hAnsi="Roboto"/>
+          <w:color w:val="000000"/>
+          <w:spacing w:val="2"/>
+          <w:shd w:val="clear" w:color="auto" w:fill="FFFFFF"/>
+        </w:rPr>
+        <w:t>#list.insert(0,5)</w:t>
+      </w:r>
+      <w:r>
+        <w:rPr>
+          <w:rFonts w:ascii="Roboto" w:hAnsi="Roboto"/>
+          <w:color w:val="000000"/>
+          <w:spacing w:val="2"/>
+        </w:rPr>
+        <w:br/>
+      </w:r>
+      <w:r>
+        <w:rPr>
+          <w:rFonts w:ascii="Roboto" w:hAnsi="Roboto"/>
+          <w:color w:val="000000"/>
+          <w:spacing w:val="2"/>
+          <w:shd w:val="clear" w:color="auto" w:fill="FFFFFF"/>
+        </w:rPr>
+        <w:t>#list.pop()</w:t>
+      </w:r>
+      <w:r>
+        <w:rPr>
+          <w:rFonts w:ascii="Roboto" w:hAnsi="Roboto"/>
+          <w:color w:val="000000"/>
+          <w:spacing w:val="2"/>
+        </w:rPr>
+        <w:br/>
+      </w:r>
+      <w:r>
+        <w:rPr>
+          <w:rFonts w:ascii="Roboto" w:hAnsi="Roboto"/>
+          <w:color w:val="000000"/>
+          <w:spacing w:val="2"/>
+          <w:shd w:val="clear" w:color="auto" w:fill="FFFFFF"/>
+        </w:rPr>
+        <w:t>#list.remove(1)</w:t>
+      </w:r>
+      <w:r>
+        <w:rPr>
+          <w:rFonts w:ascii="Roboto" w:hAnsi="Roboto"/>
+          <w:color w:val="000000"/>
+          <w:spacing w:val="2"/>
+        </w:rPr>
+        <w:br/>
+      </w:r>
+      <w:r>
+        <w:rPr>
+          <w:rFonts w:ascii="Roboto" w:hAnsi="Roboto"/>
+          <w:color w:val="000000"/>
+          <w:spacing w:val="2"/>
+          <w:shd w:val="clear" w:color="auto" w:fill="FFFFFF"/>
+        </w:rPr>
+        <w:t>#list.sort()</w:t>
+      </w:r>
+      <w:r>
+        <w:rPr>
+          <w:rFonts w:ascii="Roboto" w:hAnsi="Roboto"/>
+          <w:color w:val="000000"/>
+          <w:spacing w:val="2"/>
+        </w:rPr>
+        <w:br/>
+      </w:r>
+      <w:r>
+        <w:rPr>
+          <w:rFonts w:ascii="Roboto" w:hAnsi="Roboto"/>
+          <w:color w:val="000000"/>
+          <w:spacing w:val="2"/>
+          <w:shd w:val="clear" w:color="auto" w:fill="FFFFFF"/>
+        </w:rPr>
+        <w:t>#list.reverse()</w:t>
+      </w:r>
+      <w:r>
+        <w:rPr>
+          <w:rFonts w:ascii="Roboto" w:hAnsi="Roboto"/>
+          <w:color w:val="000000"/>
+          <w:spacing w:val="2"/>
+        </w:rPr>
+        <w:br/>
+      </w:r>
+      <w:r>
+        <w:rPr>
+          <w:rFonts w:ascii="Roboto" w:hAnsi="Roboto"/>
+          <w:color w:val="000000"/>
+          <w:spacing w:val="2"/>
+          <w:shd w:val="clear" w:color="auto" w:fill="FFFFFF"/>
+        </w:rPr>
+        <w:t>#print(len(list))</w:t>
+      </w:r>
+      <w:r>
+        <w:rPr>
+          <w:rFonts w:ascii="Roboto" w:hAnsi="Roboto"/>
+          <w:color w:val="000000"/>
+          <w:spacing w:val="2"/>
+        </w:rPr>
+        <w:br/>
+      </w:r>
+      <w:r>
+        <w:rPr>
+          <w:rFonts w:ascii="Roboto" w:hAnsi="Roboto"/>
+          <w:color w:val="000000"/>
+          <w:spacing w:val="2"/>
+          <w:shd w:val="clear" w:color="auto" w:fill="FFFFFF"/>
+        </w:rPr>
+        <w:t>#print(list.count(2))</w:t>
+      </w:r>
+      <w:r>
+        <w:rPr>
+          <w:rFonts w:ascii="Roboto" w:hAnsi="Roboto"/>
+          <w:color w:val="000000"/>
+          <w:spacing w:val="2"/>
+        </w:rPr>
+        <w:br/>
+      </w:r>
+      <w:r>
+        <w:rPr>
+          <w:rFonts w:ascii="Roboto" w:hAnsi="Roboto"/>
+          <w:color w:val="000000"/>
+          <w:spacing w:val="2"/>
+          <w:shd w:val="clear" w:color="auto" w:fill="FFFFFF"/>
+        </w:rPr>
+        <w:t>#list.clear()</w:t>
+      </w:r>
+      <w:r>
+        <w:rPr>
+          <w:rFonts w:ascii="Roboto" w:hAnsi="Roboto"/>
+          <w:color w:val="000000"/>
+          <w:spacing w:val="2"/>
+        </w:rPr>
+        <w:br/>
+      </w:r>
+      <w:r>
+        <w:rPr>
+          <w:rFonts w:ascii="Roboto" w:hAnsi="Roboto"/>
+          <w:color w:val="000000"/>
+          <w:spacing w:val="2"/>
+          <w:shd w:val="clear" w:color="auto" w:fill="FFFFFF"/>
+        </w:rPr>
+        <w:t>#list.index(2)</w:t>
+      </w:r>
+      <w:r>
+        <w:rPr>
+          <w:rFonts w:ascii="Roboto" w:hAnsi="Roboto"/>
+          <w:color w:val="000000"/>
+          <w:spacing w:val="2"/>
+        </w:rPr>
+        <w:br/>
+      </w:r>
+      <w:r>
+        <w:rPr>
+          <w:rFonts w:ascii="Roboto" w:hAnsi="Roboto"/>
+          <w:color w:val="000000"/>
+          <w:spacing w:val="2"/>
+          <w:shd w:val="clear" w:color="auto" w:fill="FFFFFF"/>
+        </w:rPr>
+        <w:t>#max(list)</w:t>
+      </w:r>
+      <w:r>
+        <w:rPr>
+          <w:rFonts w:ascii="Roboto" w:hAnsi="Roboto"/>
+          <w:color w:val="000000"/>
+          <w:spacing w:val="2"/>
+        </w:rPr>
+        <w:br/>
+      </w:r>
+      <w:r>
+        <w:rPr>
+          <w:rFonts w:ascii="Roboto" w:hAnsi="Roboto"/>
+          <w:color w:val="000000"/>
+          <w:spacing w:val="2"/>
+          <w:shd w:val="clear" w:color="auto" w:fill="FFFFFF"/>
+        </w:rPr>
+        <w:t>#min(list)</w:t>
+      </w:r>
+      <w:r>
+        <w:rPr>
+          <w:rFonts w:ascii="Roboto" w:hAnsi="Roboto"/>
+          <w:color w:val="000000"/>
+          <w:spacing w:val="2"/>
+        </w:rPr>
+        <w:br/>
+      </w:r>
+      <w:r>
+        <w:rPr>
+          <w:rFonts w:ascii="Roboto" w:hAnsi="Roboto"/>
+          <w:color w:val="000000"/>
+          <w:spacing w:val="2"/>
+          <w:shd w:val="clear" w:color="auto" w:fill="FFFFFF"/>
+        </w:rPr>
+        <w:t xml:space="preserve">#list[1] = 7 # </w:t>
+      </w:r>
+      <w:proofErr w:type="spellStart"/>
+      <w:r>
+        <w:rPr>
+          <w:rFonts w:ascii="Roboto" w:hAnsi="Roboto"/>
+          <w:color w:val="000000"/>
+          <w:spacing w:val="2"/>
+          <w:shd w:val="clear" w:color="auto" w:fill="FFFFFF"/>
+        </w:rPr>
+        <w:t>mutable</w:t>
+      </w:r>
+      <w:proofErr w:type="spellEnd"/>
+      <w:r>
+        <w:rPr>
+          <w:rFonts w:ascii="Roboto" w:hAnsi="Roboto"/>
+          <w:color w:val="000000"/>
+          <w:spacing w:val="2"/>
+          <w:shd w:val="clear" w:color="auto" w:fill="FFFFFF"/>
+        </w:rPr>
+        <w:t xml:space="preserve"> (değişebilir)</w:t>
+      </w:r>
+      <w:r>
+        <w:rPr>
+          <w:rFonts w:ascii="Roboto" w:hAnsi="Roboto"/>
+          <w:color w:val="000000"/>
+          <w:spacing w:val="2"/>
+        </w:rPr>
+        <w:br/>
+      </w:r>
+      <w:r>
+        <w:rPr>
+          <w:rFonts w:ascii="Roboto" w:hAnsi="Roboto"/>
+          <w:color w:val="000000"/>
+          <w:spacing w:val="2"/>
+          <w:shd w:val="clear" w:color="auto" w:fill="FFFFFF"/>
+        </w:rPr>
+        <w:t>#print(list)</w:t>
+      </w:r>
+      <w:r>
+        <w:rPr>
+          <w:rFonts w:ascii="Roboto" w:hAnsi="Roboto"/>
+          <w:color w:val="000000"/>
+          <w:spacing w:val="2"/>
+        </w:rPr>
+        <w:br/>
+      </w:r>
+      <w:r>
+        <w:rPr>
+          <w:rFonts w:ascii="Roboto" w:hAnsi="Roboto"/>
+          <w:color w:val="000000"/>
+          <w:spacing w:val="2"/>
+          <w:shd w:val="clear" w:color="auto" w:fill="FFFFFF"/>
+        </w:rPr>
+        <w:t xml:space="preserve">#mutable(değişebilen)list, set, </w:t>
+      </w:r>
+      <w:proofErr w:type="spellStart"/>
+      <w:r>
+        <w:rPr>
+          <w:rFonts w:ascii="Roboto" w:hAnsi="Roboto"/>
+          <w:color w:val="000000"/>
+          <w:spacing w:val="2"/>
+          <w:shd w:val="clear" w:color="auto" w:fill="FFFFFF"/>
+        </w:rPr>
+        <w:t>dict</w:t>
+      </w:r>
+      <w:proofErr w:type="spellEnd"/>
+      <w:r>
+        <w:rPr>
+          <w:rFonts w:ascii="Roboto" w:hAnsi="Roboto"/>
+          <w:color w:val="000000"/>
+          <w:spacing w:val="2"/>
+        </w:rPr>
+        <w:br/>
+      </w:r>
+      <w:r>
+        <w:rPr>
+          <w:rFonts w:ascii="Roboto" w:hAnsi="Roboto"/>
+          <w:color w:val="000000"/>
+          <w:spacing w:val="2"/>
+          <w:shd w:val="clear" w:color="auto" w:fill="FFFFFF"/>
+        </w:rPr>
+        <w:t xml:space="preserve">#inmutable (değiştirilemez) </w:t>
+      </w:r>
+      <w:proofErr w:type="spellStart"/>
+      <w:r>
+        <w:rPr>
+          <w:rFonts w:ascii="Roboto" w:hAnsi="Roboto"/>
+          <w:color w:val="000000"/>
+          <w:spacing w:val="2"/>
+          <w:shd w:val="clear" w:color="auto" w:fill="FFFFFF"/>
+        </w:rPr>
+        <w:t>tuple</w:t>
+      </w:r>
+      <w:proofErr w:type="spellEnd"/>
+      <w:r>
+        <w:rPr>
+          <w:rFonts w:ascii="Roboto" w:hAnsi="Roboto"/>
+          <w:color w:val="000000"/>
+          <w:spacing w:val="2"/>
+        </w:rPr>
+        <w:br/>
+      </w:r>
+      <w:r>
+        <w:rPr>
+          <w:rFonts w:ascii="Roboto" w:hAnsi="Roboto"/>
+          <w:color w:val="000000"/>
+          <w:spacing w:val="2"/>
+          <w:shd w:val="clear" w:color="auto" w:fill="FFFFFF"/>
+        </w:rPr>
+        <w:t xml:space="preserve"># </w:t>
+      </w:r>
+      <w:proofErr w:type="spellStart"/>
+      <w:r>
+        <w:rPr>
+          <w:rFonts w:ascii="Roboto" w:hAnsi="Roboto"/>
+          <w:color w:val="000000"/>
+          <w:spacing w:val="2"/>
+          <w:shd w:val="clear" w:color="auto" w:fill="FFFFFF"/>
+        </w:rPr>
+        <w:t>tuple</w:t>
+      </w:r>
+      <w:proofErr w:type="spellEnd"/>
+      <w:r>
+        <w:rPr>
+          <w:rFonts w:ascii="Roboto" w:hAnsi="Roboto"/>
+          <w:color w:val="000000"/>
+          <w:spacing w:val="2"/>
+          <w:shd w:val="clear" w:color="auto" w:fill="FFFFFF"/>
+        </w:rPr>
+        <w:t xml:space="preserve"> ---- </w:t>
+      </w:r>
+      <w:proofErr w:type="spellStart"/>
+      <w:r>
+        <w:rPr>
+          <w:rFonts w:ascii="Roboto" w:hAnsi="Roboto"/>
+          <w:color w:val="000000"/>
+          <w:spacing w:val="2"/>
+          <w:shd w:val="clear" w:color="auto" w:fill="FFFFFF"/>
+        </w:rPr>
+        <w:t>inmutable</w:t>
+      </w:r>
+      <w:proofErr w:type="spellEnd"/>
+      <w:r>
+        <w:rPr>
+          <w:rFonts w:ascii="Roboto" w:hAnsi="Roboto"/>
+          <w:color w:val="000000"/>
+          <w:spacing w:val="2"/>
+        </w:rPr>
+        <w:br/>
+      </w:r>
+      <w:r>
+        <w:rPr>
+          <w:rFonts w:ascii="Roboto" w:hAnsi="Roboto"/>
+          <w:color w:val="000000"/>
+          <w:spacing w:val="2"/>
+          <w:shd w:val="clear" w:color="auto" w:fill="FFFFFF"/>
+        </w:rPr>
+        <w:t>#list = [1,"iki",3.5,True,1,1]</w:t>
+      </w:r>
+      <w:r>
+        <w:rPr>
+          <w:rFonts w:ascii="Roboto" w:hAnsi="Roboto"/>
+          <w:color w:val="000000"/>
+          <w:spacing w:val="2"/>
+        </w:rPr>
+        <w:br/>
+      </w:r>
+      <w:r>
+        <w:rPr>
+          <w:rFonts w:ascii="Roboto" w:hAnsi="Roboto"/>
+          <w:color w:val="000000"/>
+          <w:spacing w:val="2"/>
+          <w:shd w:val="clear" w:color="auto" w:fill="FFFFFF"/>
+        </w:rPr>
+        <w:t>#print(list)</w:t>
+      </w:r>
+      <w:r>
+        <w:rPr>
+          <w:rFonts w:ascii="Roboto" w:hAnsi="Roboto"/>
+          <w:color w:val="000000"/>
+          <w:spacing w:val="2"/>
+        </w:rPr>
+        <w:br/>
+      </w:r>
+      <w:r>
+        <w:rPr>
+          <w:rFonts w:ascii="Roboto" w:hAnsi="Roboto"/>
+          <w:color w:val="000000"/>
+          <w:spacing w:val="2"/>
+          <w:shd w:val="clear" w:color="auto" w:fill="FFFFFF"/>
+        </w:rPr>
+        <w:t>#print(type(list))</w:t>
+      </w:r>
+      <w:r>
+        <w:rPr>
+          <w:rFonts w:ascii="Roboto" w:hAnsi="Roboto"/>
+          <w:color w:val="000000"/>
+          <w:spacing w:val="2"/>
+        </w:rPr>
+        <w:br/>
+      </w:r>
+      <w:r>
+        <w:rPr>
+          <w:rFonts w:ascii="Roboto" w:hAnsi="Roboto"/>
+          <w:color w:val="000000"/>
+          <w:spacing w:val="2"/>
+          <w:shd w:val="clear" w:color="auto" w:fill="FFFFFF"/>
+        </w:rPr>
+        <w:t>#tuple = (1,"iki",3.5, True,1,1)</w:t>
+      </w:r>
+      <w:r>
+        <w:rPr>
+          <w:rFonts w:ascii="Roboto" w:hAnsi="Roboto"/>
+          <w:color w:val="000000"/>
+          <w:spacing w:val="2"/>
+        </w:rPr>
+        <w:br/>
+      </w:r>
+      <w:r>
+        <w:rPr>
+          <w:rFonts w:ascii="Roboto" w:hAnsi="Roboto"/>
+          <w:color w:val="000000"/>
+          <w:spacing w:val="2"/>
+          <w:shd w:val="clear" w:color="auto" w:fill="FFFFFF"/>
+        </w:rPr>
+        <w:t>#print(tuple)</w:t>
+      </w:r>
+      <w:r>
+        <w:rPr>
+          <w:rFonts w:ascii="Roboto" w:hAnsi="Roboto"/>
+          <w:color w:val="000000"/>
+          <w:spacing w:val="2"/>
+        </w:rPr>
+        <w:br/>
+      </w:r>
+      <w:r>
+        <w:rPr>
+          <w:rFonts w:ascii="Roboto" w:hAnsi="Roboto"/>
+          <w:color w:val="000000"/>
+          <w:spacing w:val="2"/>
+          <w:shd w:val="clear" w:color="auto" w:fill="FFFFFF"/>
+        </w:rPr>
+        <w:t>#print(type(tuple))</w:t>
+      </w:r>
+      <w:r>
+        <w:rPr>
+          <w:rFonts w:ascii="Roboto" w:hAnsi="Roboto"/>
+          <w:color w:val="000000"/>
+          <w:spacing w:val="2"/>
+        </w:rPr>
+        <w:br/>
+      </w:r>
+      <w:r>
+        <w:rPr>
+          <w:rFonts w:ascii="Roboto" w:hAnsi="Roboto"/>
+          <w:color w:val="000000"/>
+          <w:spacing w:val="2"/>
+          <w:shd w:val="clear" w:color="auto" w:fill="FFFFFF"/>
+        </w:rPr>
+        <w:t>#print(list[2])</w:t>
+      </w:r>
+      <w:r>
+        <w:rPr>
+          <w:rFonts w:ascii="Roboto" w:hAnsi="Roboto"/>
+          <w:color w:val="000000"/>
+          <w:spacing w:val="2"/>
+        </w:rPr>
+        <w:br/>
+      </w:r>
+      <w:r>
+        <w:rPr>
+          <w:rFonts w:ascii="Roboto" w:hAnsi="Roboto"/>
+          <w:color w:val="000000"/>
+          <w:spacing w:val="2"/>
+          <w:shd w:val="clear" w:color="auto" w:fill="FFFFFF"/>
+        </w:rPr>
+        <w:t xml:space="preserve">#print(tuple[2])# </w:t>
+      </w:r>
+      <w:proofErr w:type="spellStart"/>
+      <w:r>
+        <w:rPr>
+          <w:rFonts w:ascii="Roboto" w:hAnsi="Roboto"/>
+          <w:color w:val="000000"/>
+          <w:spacing w:val="2"/>
+          <w:shd w:val="clear" w:color="auto" w:fill="FFFFFF"/>
+        </w:rPr>
+        <w:t>indexleme</w:t>
+      </w:r>
+      <w:proofErr w:type="spellEnd"/>
+      <w:r>
+        <w:rPr>
+          <w:rFonts w:ascii="Roboto" w:hAnsi="Roboto"/>
+          <w:color w:val="000000"/>
+          <w:spacing w:val="2"/>
+          <w:shd w:val="clear" w:color="auto" w:fill="FFFFFF"/>
+        </w:rPr>
+        <w:t xml:space="preserve"> yapılabilir.</w:t>
+      </w:r>
+      <w:r>
+        <w:rPr>
+          <w:rFonts w:ascii="Roboto" w:hAnsi="Roboto"/>
+          <w:color w:val="000000"/>
+          <w:spacing w:val="2"/>
+        </w:rPr>
+        <w:br/>
+      </w:r>
+      <w:r>
+        <w:rPr>
+          <w:rFonts w:ascii="Roboto" w:hAnsi="Roboto"/>
+          <w:color w:val="000000"/>
+          <w:spacing w:val="2"/>
+          <w:shd w:val="clear" w:color="auto" w:fill="FFFFFF"/>
+        </w:rPr>
+        <w:t>#len eleman sayısı</w:t>
+      </w:r>
+      <w:r>
+        <w:rPr>
+          <w:rFonts w:ascii="Roboto" w:hAnsi="Roboto"/>
+          <w:color w:val="000000"/>
+          <w:spacing w:val="2"/>
+        </w:rPr>
+        <w:br/>
+      </w:r>
+      <w:r>
+        <w:rPr>
+          <w:rFonts w:ascii="Roboto" w:hAnsi="Roboto"/>
+          <w:color w:val="000000"/>
+          <w:spacing w:val="2"/>
+          <w:shd w:val="clear" w:color="auto" w:fill="FFFFFF"/>
+        </w:rPr>
+        <w:t>#print(len(tuple))</w:t>
+      </w:r>
+      <w:r>
+        <w:rPr>
+          <w:rFonts w:ascii="Roboto" w:hAnsi="Roboto"/>
+          <w:color w:val="000000"/>
+          <w:spacing w:val="2"/>
+        </w:rPr>
+        <w:br/>
+      </w:r>
+      <w:r>
+        <w:rPr>
+          <w:rFonts w:ascii="Roboto" w:hAnsi="Roboto"/>
+          <w:color w:val="000000"/>
+          <w:spacing w:val="2"/>
+          <w:shd w:val="clear" w:color="auto" w:fill="FFFFFF"/>
+        </w:rPr>
+        <w:t xml:space="preserve">#list[3] = </w:t>
+      </w:r>
+      <w:proofErr w:type="spellStart"/>
+      <w:r>
+        <w:rPr>
+          <w:rFonts w:ascii="Roboto" w:hAnsi="Roboto"/>
+          <w:color w:val="000000"/>
+          <w:spacing w:val="2"/>
+          <w:shd w:val="clear" w:color="auto" w:fill="FFFFFF"/>
+        </w:rPr>
+        <w:t>False</w:t>
+      </w:r>
+      <w:proofErr w:type="spellEnd"/>
+      <w:r>
+        <w:rPr>
+          <w:rFonts w:ascii="Roboto" w:hAnsi="Roboto"/>
+          <w:color w:val="000000"/>
+          <w:spacing w:val="2"/>
+          <w:shd w:val="clear" w:color="auto" w:fill="FFFFFF"/>
+        </w:rPr>
+        <w:t xml:space="preserve"> # </w:t>
+      </w:r>
+      <w:proofErr w:type="spellStart"/>
+      <w:r>
+        <w:rPr>
+          <w:rFonts w:ascii="Roboto" w:hAnsi="Roboto"/>
+          <w:color w:val="000000"/>
+          <w:spacing w:val="2"/>
+          <w:shd w:val="clear" w:color="auto" w:fill="FFFFFF"/>
+        </w:rPr>
+        <w:t>mutable</w:t>
+      </w:r>
+      <w:proofErr w:type="spellEnd"/>
+      <w:r>
+        <w:rPr>
+          <w:rFonts w:ascii="Roboto" w:hAnsi="Roboto"/>
+          <w:color w:val="000000"/>
+          <w:spacing w:val="2"/>
+          <w:shd w:val="clear" w:color="auto" w:fill="FFFFFF"/>
+        </w:rPr>
+        <w:t xml:space="preserve"> değişiklik var</w:t>
+      </w:r>
+      <w:r>
+        <w:rPr>
+          <w:rFonts w:ascii="Roboto" w:hAnsi="Roboto"/>
+          <w:color w:val="000000"/>
+          <w:spacing w:val="2"/>
+        </w:rPr>
+        <w:br/>
+      </w:r>
+      <w:r>
+        <w:rPr>
+          <w:rFonts w:ascii="Roboto" w:hAnsi="Roboto"/>
+          <w:color w:val="000000"/>
+          <w:spacing w:val="2"/>
+          <w:shd w:val="clear" w:color="auto" w:fill="FFFFFF"/>
+        </w:rPr>
+        <w:t>#print(list)</w:t>
+      </w:r>
+      <w:r>
+        <w:rPr>
+          <w:rFonts w:ascii="Roboto" w:hAnsi="Roboto"/>
+          <w:color w:val="000000"/>
+          <w:spacing w:val="2"/>
+        </w:rPr>
+        <w:br/>
+      </w:r>
+      <w:r>
+        <w:rPr>
+          <w:rFonts w:ascii="Roboto" w:hAnsi="Roboto"/>
+          <w:color w:val="000000"/>
+          <w:spacing w:val="2"/>
+          <w:shd w:val="clear" w:color="auto" w:fill="FFFFFF"/>
+        </w:rPr>
+        <w:t xml:space="preserve">#tuple[3] = </w:t>
+      </w:r>
+      <w:proofErr w:type="spellStart"/>
+      <w:r>
+        <w:rPr>
+          <w:rFonts w:ascii="Roboto" w:hAnsi="Roboto"/>
+          <w:color w:val="000000"/>
+          <w:spacing w:val="2"/>
+          <w:shd w:val="clear" w:color="auto" w:fill="FFFFFF"/>
+        </w:rPr>
+        <w:t>False</w:t>
+      </w:r>
+      <w:proofErr w:type="spellEnd"/>
+      <w:r>
+        <w:rPr>
+          <w:rFonts w:ascii="Roboto" w:hAnsi="Roboto"/>
+          <w:color w:val="000000"/>
+          <w:spacing w:val="2"/>
+        </w:rPr>
+        <w:br/>
+      </w:r>
+      <w:r>
+        <w:rPr>
+          <w:rFonts w:ascii="Roboto" w:hAnsi="Roboto"/>
+          <w:color w:val="000000"/>
+          <w:spacing w:val="2"/>
+          <w:shd w:val="clear" w:color="auto" w:fill="FFFFFF"/>
+        </w:rPr>
+        <w:t xml:space="preserve">#print(tuple) # </w:t>
+      </w:r>
+      <w:proofErr w:type="spellStart"/>
+      <w:r>
+        <w:rPr>
+          <w:rFonts w:ascii="Roboto" w:hAnsi="Roboto"/>
+          <w:color w:val="000000"/>
+          <w:spacing w:val="2"/>
+          <w:shd w:val="clear" w:color="auto" w:fill="FFFFFF"/>
+        </w:rPr>
+        <w:t>eror</w:t>
+      </w:r>
+      <w:proofErr w:type="spellEnd"/>
+      <w:r>
+        <w:rPr>
+          <w:rFonts w:ascii="Roboto" w:hAnsi="Roboto"/>
+          <w:color w:val="000000"/>
+          <w:spacing w:val="2"/>
+          <w:shd w:val="clear" w:color="auto" w:fill="FFFFFF"/>
+        </w:rPr>
+        <w:t xml:space="preserve"> verir </w:t>
+      </w:r>
+      <w:proofErr w:type="spellStart"/>
+      <w:r>
+        <w:rPr>
+          <w:rFonts w:ascii="Roboto" w:hAnsi="Roboto"/>
+          <w:color w:val="000000"/>
+          <w:spacing w:val="2"/>
+          <w:shd w:val="clear" w:color="auto" w:fill="FFFFFF"/>
+        </w:rPr>
+        <w:t>tuple</w:t>
+      </w:r>
+      <w:proofErr w:type="spellEnd"/>
+      <w:r>
+        <w:rPr>
+          <w:rFonts w:ascii="Roboto" w:hAnsi="Roboto"/>
+          <w:color w:val="000000"/>
+          <w:spacing w:val="2"/>
+          <w:shd w:val="clear" w:color="auto" w:fill="FFFFFF"/>
+        </w:rPr>
+        <w:t xml:space="preserve"> </w:t>
+      </w:r>
+      <w:proofErr w:type="spellStart"/>
+      <w:r>
+        <w:rPr>
+          <w:rFonts w:ascii="Roboto" w:hAnsi="Roboto"/>
+          <w:color w:val="000000"/>
+          <w:spacing w:val="2"/>
+          <w:shd w:val="clear" w:color="auto" w:fill="FFFFFF"/>
+        </w:rPr>
+        <w:t>inmutable</w:t>
+      </w:r>
+      <w:proofErr w:type="spellEnd"/>
+      <w:r>
+        <w:rPr>
+          <w:rFonts w:ascii="Roboto" w:hAnsi="Roboto"/>
+          <w:color w:val="000000"/>
+          <w:spacing w:val="2"/>
+        </w:rPr>
+        <w:br/>
+      </w:r>
+      <w:r>
+        <w:rPr>
+          <w:rFonts w:ascii="Roboto" w:hAnsi="Roboto"/>
+          <w:color w:val="000000"/>
+          <w:spacing w:val="2"/>
+          <w:shd w:val="clear" w:color="auto" w:fill="FFFFFF"/>
+        </w:rPr>
+        <w:t xml:space="preserve"># </w:t>
+      </w:r>
+      <w:proofErr w:type="spellStart"/>
+      <w:r>
+        <w:rPr>
+          <w:rFonts w:ascii="Roboto" w:hAnsi="Roboto"/>
+          <w:color w:val="000000"/>
+          <w:spacing w:val="2"/>
+          <w:shd w:val="clear" w:color="auto" w:fill="FFFFFF"/>
+        </w:rPr>
+        <w:t>count</w:t>
+      </w:r>
+      <w:proofErr w:type="spellEnd"/>
+      <w:r>
+        <w:rPr>
+          <w:rFonts w:ascii="Roboto" w:hAnsi="Roboto"/>
+          <w:color w:val="000000"/>
+          <w:spacing w:val="2"/>
+        </w:rPr>
+        <w:br/>
+      </w:r>
+      <w:r>
+        <w:rPr>
+          <w:rFonts w:ascii="Roboto" w:hAnsi="Roboto"/>
+          <w:color w:val="000000"/>
+          <w:spacing w:val="2"/>
+          <w:shd w:val="clear" w:color="auto" w:fill="FFFFFF"/>
+        </w:rPr>
+        <w:t>#print(tuple.count(1))</w:t>
+      </w:r>
+      <w:r>
+        <w:rPr>
+          <w:rFonts w:ascii="Roboto" w:hAnsi="Roboto"/>
+          <w:color w:val="000000"/>
+          <w:spacing w:val="2"/>
+        </w:rPr>
+        <w:br/>
+      </w:r>
+      <w:r>
+        <w:rPr>
+          <w:rFonts w:ascii="Roboto" w:hAnsi="Roboto"/>
+          <w:color w:val="000000"/>
+          <w:spacing w:val="2"/>
+          <w:shd w:val="clear" w:color="auto" w:fill="FFFFFF"/>
+        </w:rPr>
+        <w:t>#index</w:t>
+      </w:r>
+      <w:r>
+        <w:rPr>
+          <w:rFonts w:ascii="Roboto" w:hAnsi="Roboto"/>
+          <w:color w:val="000000"/>
+          <w:spacing w:val="2"/>
+        </w:rPr>
+        <w:br/>
+      </w:r>
+      <w:r>
+        <w:rPr>
+          <w:rFonts w:ascii="Roboto" w:hAnsi="Roboto"/>
+          <w:color w:val="000000"/>
+          <w:spacing w:val="2"/>
+          <w:shd w:val="clear" w:color="auto" w:fill="FFFFFF"/>
+        </w:rPr>
+        <w:t>#print(tuple.index(1))</w:t>
+      </w:r>
+      <w:r>
+        <w:rPr>
+          <w:rFonts w:ascii="Roboto" w:hAnsi="Roboto"/>
+          <w:color w:val="000000"/>
+          <w:spacing w:val="2"/>
+        </w:rPr>
+        <w:br/>
+      </w:r>
+      <w:r>
+        <w:rPr>
+          <w:rFonts w:ascii="Roboto" w:hAnsi="Roboto"/>
+          <w:color w:val="000000"/>
+          <w:spacing w:val="2"/>
+          <w:shd w:val="clear" w:color="auto" w:fill="FFFFFF"/>
+        </w:rPr>
+        <w:t xml:space="preserve"># </w:t>
+      </w:r>
+      <w:proofErr w:type="spellStart"/>
+      <w:r>
+        <w:rPr>
+          <w:rFonts w:ascii="Roboto" w:hAnsi="Roboto"/>
+          <w:color w:val="000000"/>
+          <w:spacing w:val="2"/>
+          <w:shd w:val="clear" w:color="auto" w:fill="FFFFFF"/>
+        </w:rPr>
+        <w:t>tuple</w:t>
+      </w:r>
+      <w:proofErr w:type="spellEnd"/>
+      <w:r>
+        <w:rPr>
+          <w:rFonts w:ascii="Roboto" w:hAnsi="Roboto"/>
+          <w:color w:val="000000"/>
+          <w:spacing w:val="2"/>
+          <w:shd w:val="clear" w:color="auto" w:fill="FFFFFF"/>
+        </w:rPr>
+        <w:t xml:space="preserve"> silme ve güncelleme yok</w:t>
+      </w:r>
+      <w:r>
+        <w:rPr>
+          <w:rFonts w:ascii="Roboto" w:hAnsi="Roboto"/>
+          <w:color w:val="000000"/>
+          <w:spacing w:val="2"/>
+        </w:rPr>
+        <w:br/>
+      </w:r>
+      <w:r>
+        <w:rPr>
+          <w:rFonts w:ascii="Roboto" w:hAnsi="Roboto"/>
+          <w:color w:val="000000"/>
+          <w:spacing w:val="2"/>
+          <w:shd w:val="clear" w:color="auto" w:fill="FFFFFF"/>
+        </w:rPr>
+        <w:t>#names = ("</w:t>
+      </w:r>
+      <w:proofErr w:type="spellStart"/>
+      <w:r>
+        <w:rPr>
+          <w:rFonts w:ascii="Roboto" w:hAnsi="Roboto"/>
+          <w:color w:val="000000"/>
+          <w:spacing w:val="2"/>
+          <w:shd w:val="clear" w:color="auto" w:fill="FFFFFF"/>
+        </w:rPr>
+        <w:t>Ayşe","Ali</w:t>
+      </w:r>
+      <w:proofErr w:type="spellEnd"/>
+      <w:r>
+        <w:rPr>
+          <w:rFonts w:ascii="Roboto" w:hAnsi="Roboto"/>
+          <w:color w:val="000000"/>
+          <w:spacing w:val="2"/>
+          <w:shd w:val="clear" w:color="auto" w:fill="FFFFFF"/>
+        </w:rPr>
+        <w:t>")+</w:t>
+      </w:r>
+      <w:proofErr w:type="spellStart"/>
+      <w:r>
+        <w:rPr>
+          <w:rFonts w:ascii="Roboto" w:hAnsi="Roboto"/>
+          <w:color w:val="000000"/>
+          <w:spacing w:val="2"/>
+          <w:shd w:val="clear" w:color="auto" w:fill="FFFFFF"/>
+        </w:rPr>
+        <w:t>tuple</w:t>
+      </w:r>
+      <w:proofErr w:type="spellEnd"/>
+      <w:r>
+        <w:rPr>
+          <w:rFonts w:ascii="Roboto" w:hAnsi="Roboto"/>
+          <w:color w:val="000000"/>
+          <w:spacing w:val="2"/>
+          <w:shd w:val="clear" w:color="auto" w:fill="FFFFFF"/>
+        </w:rPr>
+        <w:t xml:space="preserve"> #toplama var</w:t>
+      </w:r>
+      <w:r>
+        <w:rPr>
+          <w:rFonts w:ascii="Roboto" w:hAnsi="Roboto"/>
+          <w:color w:val="000000"/>
+          <w:spacing w:val="2"/>
+        </w:rPr>
+        <w:br/>
+      </w:r>
+      <w:r>
+        <w:rPr>
+          <w:rFonts w:ascii="Roboto" w:hAnsi="Roboto"/>
+          <w:color w:val="000000"/>
+          <w:spacing w:val="2"/>
+          <w:shd w:val="clear" w:color="auto" w:fill="FFFFFF"/>
+        </w:rPr>
+        <w:t>#print(names)</w:t>
+      </w:r>
+      <w:r>
+        <w:rPr>
+          <w:rFonts w:ascii="Roboto" w:hAnsi="Roboto"/>
+          <w:color w:val="000000"/>
+          <w:spacing w:val="2"/>
+        </w:rPr>
+        <w:br/>
+      </w:r>
+      <w:r>
+        <w:rPr>
+          <w:rFonts w:ascii="Roboto" w:hAnsi="Roboto"/>
+          <w:color w:val="000000"/>
+          <w:spacing w:val="2"/>
+          <w:shd w:val="clear" w:color="auto" w:fill="FFFFFF"/>
+        </w:rPr>
+        <w:t>#list = [1,"iki",3.5,True,1,1]</w:t>
+      </w:r>
+      <w:r>
+        <w:rPr>
+          <w:rFonts w:ascii="Roboto" w:hAnsi="Roboto"/>
+          <w:color w:val="000000"/>
+          <w:spacing w:val="2"/>
+        </w:rPr>
+        <w:br/>
+      </w:r>
+      <w:r>
+        <w:rPr>
+          <w:rFonts w:ascii="Roboto" w:hAnsi="Roboto"/>
+          <w:color w:val="000000"/>
+          <w:spacing w:val="2"/>
+          <w:shd w:val="clear" w:color="auto" w:fill="FFFFFF"/>
+        </w:rPr>
+        <w:t>#print(list)</w:t>
+      </w:r>
+      <w:r>
+        <w:rPr>
+          <w:rFonts w:ascii="Roboto" w:hAnsi="Roboto"/>
+          <w:color w:val="000000"/>
+          <w:spacing w:val="2"/>
+        </w:rPr>
+        <w:br/>
+      </w:r>
+      <w:r>
+        <w:rPr>
+          <w:rFonts w:ascii="Roboto" w:hAnsi="Roboto"/>
+          <w:color w:val="000000"/>
+          <w:spacing w:val="2"/>
+          <w:shd w:val="clear" w:color="auto" w:fill="FFFFFF"/>
+        </w:rPr>
+        <w:t>#print(type(list))</w:t>
+      </w:r>
+      <w:r>
+        <w:rPr>
+          <w:rFonts w:ascii="Roboto" w:hAnsi="Roboto"/>
+          <w:color w:val="000000"/>
+          <w:spacing w:val="2"/>
+        </w:rPr>
+        <w:br/>
+      </w:r>
+      <w:r>
+        <w:rPr>
+          <w:rFonts w:ascii="Roboto" w:hAnsi="Roboto"/>
+          <w:color w:val="000000"/>
+          <w:spacing w:val="2"/>
+          <w:shd w:val="clear" w:color="auto" w:fill="FFFFFF"/>
+        </w:rPr>
+        <w:t>#tuple = (1,"iki",3.5, True,1,1)</w:t>
+      </w:r>
+      <w:r>
+        <w:rPr>
+          <w:rFonts w:ascii="Roboto" w:hAnsi="Roboto"/>
+          <w:color w:val="000000"/>
+          <w:spacing w:val="2"/>
+        </w:rPr>
+        <w:br/>
+      </w:r>
+      <w:r>
+        <w:rPr>
+          <w:rFonts w:ascii="Roboto" w:hAnsi="Roboto"/>
+          <w:color w:val="000000"/>
+          <w:spacing w:val="2"/>
+          <w:shd w:val="clear" w:color="auto" w:fill="FFFFFF"/>
+        </w:rPr>
+        <w:t>#print(tuple)</w:t>
+      </w:r>
+      <w:r>
+        <w:rPr>
+          <w:rFonts w:ascii="Roboto" w:hAnsi="Roboto"/>
+          <w:color w:val="000000"/>
+          <w:spacing w:val="2"/>
+        </w:rPr>
+        <w:br/>
+      </w:r>
+      <w:r>
+        <w:rPr>
+          <w:rFonts w:ascii="Roboto" w:hAnsi="Roboto"/>
+          <w:color w:val="000000"/>
+          <w:spacing w:val="2"/>
+          <w:shd w:val="clear" w:color="auto" w:fill="FFFFFF"/>
+        </w:rPr>
+        <w:t xml:space="preserve"># </w:t>
+      </w:r>
+      <w:proofErr w:type="spellStart"/>
+      <w:r>
+        <w:rPr>
+          <w:rFonts w:ascii="Roboto" w:hAnsi="Roboto"/>
+          <w:color w:val="000000"/>
+          <w:spacing w:val="2"/>
+          <w:shd w:val="clear" w:color="auto" w:fill="FFFFFF"/>
+        </w:rPr>
+        <w:t>sets</w:t>
+      </w:r>
+      <w:proofErr w:type="spellEnd"/>
+      <w:r>
+        <w:rPr>
+          <w:rFonts w:ascii="Roboto" w:hAnsi="Roboto"/>
+          <w:color w:val="000000"/>
+          <w:spacing w:val="2"/>
+          <w:shd w:val="clear" w:color="auto" w:fill="FFFFFF"/>
+        </w:rPr>
+        <w:t xml:space="preserve"> -- </w:t>
+      </w:r>
+      <w:proofErr w:type="spellStart"/>
+      <w:r>
+        <w:rPr>
+          <w:rFonts w:ascii="Roboto" w:hAnsi="Roboto"/>
+          <w:color w:val="000000"/>
+          <w:spacing w:val="2"/>
+          <w:shd w:val="clear" w:color="auto" w:fill="FFFFFF"/>
+        </w:rPr>
+        <w:t>mutable</w:t>
+      </w:r>
+      <w:proofErr w:type="spellEnd"/>
+      <w:r>
+        <w:rPr>
+          <w:rFonts w:ascii="Roboto" w:hAnsi="Roboto"/>
+          <w:color w:val="000000"/>
+          <w:spacing w:val="2"/>
+          <w:shd w:val="clear" w:color="auto" w:fill="FFFFFF"/>
+        </w:rPr>
+        <w:t>(değiştirilebilir)</w:t>
+      </w:r>
+      <w:r>
+        <w:rPr>
+          <w:rFonts w:ascii="Roboto" w:hAnsi="Roboto"/>
+          <w:color w:val="000000"/>
+          <w:spacing w:val="2"/>
+        </w:rPr>
+        <w:br/>
+      </w:r>
+      <w:r>
+        <w:rPr>
+          <w:rFonts w:ascii="Roboto" w:hAnsi="Roboto"/>
+          <w:color w:val="000000"/>
+          <w:spacing w:val="2"/>
+          <w:shd w:val="clear" w:color="auto" w:fill="FFFFFF"/>
+        </w:rPr>
+        <w:t>#set = {1,"iki",3.5,True,1,1}# aynı elemandan 1 tane olabilir.</w:t>
+      </w:r>
+      <w:r>
+        <w:rPr>
+          <w:rFonts w:ascii="Roboto" w:hAnsi="Roboto"/>
+          <w:color w:val="000000"/>
+          <w:spacing w:val="2"/>
+        </w:rPr>
+        <w:br/>
+      </w:r>
+      <w:r>
+        <w:rPr>
+          <w:rFonts w:ascii="Roboto" w:hAnsi="Roboto"/>
+          <w:color w:val="000000"/>
+          <w:spacing w:val="2"/>
+          <w:shd w:val="clear" w:color="auto" w:fill="FFFFFF"/>
+        </w:rPr>
+        <w:t>#print(set)</w:t>
+      </w:r>
+      <w:r>
+        <w:rPr>
+          <w:rFonts w:ascii="Roboto" w:hAnsi="Roboto"/>
+          <w:color w:val="000000"/>
+          <w:spacing w:val="2"/>
+        </w:rPr>
+        <w:br/>
+      </w:r>
+      <w:r>
+        <w:rPr>
+          <w:rFonts w:ascii="Roboto" w:hAnsi="Roboto"/>
+          <w:color w:val="000000"/>
+          <w:spacing w:val="2"/>
+          <w:shd w:val="clear" w:color="auto" w:fill="FFFFFF"/>
+        </w:rPr>
+        <w:lastRenderedPageBreak/>
+        <w:t xml:space="preserve"># </w:t>
+      </w:r>
+      <w:proofErr w:type="spellStart"/>
+      <w:r>
+        <w:rPr>
+          <w:rFonts w:ascii="Roboto" w:hAnsi="Roboto"/>
+          <w:color w:val="000000"/>
+          <w:spacing w:val="2"/>
+          <w:shd w:val="clear" w:color="auto" w:fill="FFFFFF"/>
+        </w:rPr>
+        <w:t>indexleme</w:t>
+      </w:r>
+      <w:proofErr w:type="spellEnd"/>
+      <w:r>
+        <w:rPr>
+          <w:rFonts w:ascii="Roboto" w:hAnsi="Roboto"/>
+          <w:color w:val="000000"/>
+          <w:spacing w:val="2"/>
+          <w:shd w:val="clear" w:color="auto" w:fill="FFFFFF"/>
+        </w:rPr>
+        <w:t xml:space="preserve"> yapılamaz.</w:t>
+      </w:r>
+      <w:r>
+        <w:rPr>
+          <w:rFonts w:ascii="Roboto" w:hAnsi="Roboto"/>
+          <w:color w:val="000000"/>
+          <w:spacing w:val="2"/>
+        </w:rPr>
+        <w:br/>
+      </w:r>
+      <w:r>
+        <w:rPr>
+          <w:rFonts w:ascii="Roboto" w:hAnsi="Roboto"/>
+          <w:color w:val="000000"/>
+          <w:spacing w:val="2"/>
+          <w:shd w:val="clear" w:color="auto" w:fill="FFFFFF"/>
+        </w:rPr>
+        <w:t xml:space="preserve">#print(set[2]) # setlerde </w:t>
+      </w:r>
+      <w:proofErr w:type="spellStart"/>
+      <w:r>
+        <w:rPr>
+          <w:rFonts w:ascii="Roboto" w:hAnsi="Roboto"/>
+          <w:color w:val="000000"/>
+          <w:spacing w:val="2"/>
+          <w:shd w:val="clear" w:color="auto" w:fill="FFFFFF"/>
+        </w:rPr>
+        <w:t>indexleme</w:t>
+      </w:r>
+      <w:proofErr w:type="spellEnd"/>
+      <w:r>
+        <w:rPr>
+          <w:rFonts w:ascii="Roboto" w:hAnsi="Roboto"/>
+          <w:color w:val="000000"/>
+          <w:spacing w:val="2"/>
+          <w:shd w:val="clear" w:color="auto" w:fill="FFFFFF"/>
+        </w:rPr>
+        <w:t xml:space="preserve"> yok, sıralama yok</w:t>
+      </w:r>
+      <w:r>
+        <w:rPr>
+          <w:rFonts w:ascii="Roboto" w:hAnsi="Roboto"/>
+          <w:color w:val="000000"/>
+          <w:spacing w:val="2"/>
+        </w:rPr>
+        <w:br/>
+      </w:r>
+      <w:proofErr w:type="spellStart"/>
+      <w:r>
+        <w:rPr>
+          <w:rFonts w:ascii="Roboto" w:hAnsi="Roboto"/>
+          <w:color w:val="000000"/>
+          <w:spacing w:val="2"/>
+          <w:shd w:val="clear" w:color="auto" w:fill="FFFFFF"/>
+        </w:rPr>
+        <w:t>fruits</w:t>
+      </w:r>
+      <w:proofErr w:type="spellEnd"/>
+      <w:r>
+        <w:rPr>
+          <w:rFonts w:ascii="Roboto" w:hAnsi="Roboto"/>
+          <w:color w:val="000000"/>
+          <w:spacing w:val="2"/>
+          <w:shd w:val="clear" w:color="auto" w:fill="FFFFFF"/>
+        </w:rPr>
+        <w:t xml:space="preserve"> = {"</w:t>
+      </w:r>
+      <w:proofErr w:type="spellStart"/>
+      <w:r>
+        <w:rPr>
+          <w:rFonts w:ascii="Roboto" w:hAnsi="Roboto"/>
+          <w:color w:val="000000"/>
+          <w:spacing w:val="2"/>
+          <w:shd w:val="clear" w:color="auto" w:fill="FFFFFF"/>
+        </w:rPr>
+        <w:t>orange</w:t>
+      </w:r>
+      <w:proofErr w:type="spellEnd"/>
+      <w:r>
+        <w:rPr>
+          <w:rFonts w:ascii="Roboto" w:hAnsi="Roboto"/>
+          <w:color w:val="000000"/>
+          <w:spacing w:val="2"/>
+          <w:shd w:val="clear" w:color="auto" w:fill="FFFFFF"/>
+        </w:rPr>
+        <w:t>","</w:t>
+      </w:r>
+      <w:proofErr w:type="spellStart"/>
+      <w:r>
+        <w:rPr>
+          <w:rFonts w:ascii="Roboto" w:hAnsi="Roboto"/>
+          <w:color w:val="000000"/>
+          <w:spacing w:val="2"/>
+          <w:shd w:val="clear" w:color="auto" w:fill="FFFFFF"/>
+        </w:rPr>
+        <w:t>apple</w:t>
+      </w:r>
+      <w:proofErr w:type="spellEnd"/>
+      <w:r>
+        <w:rPr>
+          <w:rFonts w:ascii="Roboto" w:hAnsi="Roboto"/>
+          <w:color w:val="000000"/>
+          <w:spacing w:val="2"/>
+          <w:shd w:val="clear" w:color="auto" w:fill="FFFFFF"/>
+        </w:rPr>
+        <w:t>","banana"}</w:t>
+      </w:r>
+      <w:r>
+        <w:rPr>
+          <w:rFonts w:ascii="Roboto" w:hAnsi="Roboto"/>
+          <w:color w:val="000000"/>
+          <w:spacing w:val="2"/>
+        </w:rPr>
+        <w:br/>
+      </w:r>
+      <w:r>
+        <w:rPr>
+          <w:rFonts w:ascii="Roboto" w:hAnsi="Roboto"/>
+          <w:color w:val="000000"/>
+          <w:spacing w:val="2"/>
+          <w:shd w:val="clear" w:color="auto" w:fill="FFFFFF"/>
+        </w:rPr>
+        <w:t>#print(fruits)</w:t>
+      </w:r>
+      <w:r>
+        <w:rPr>
+          <w:rFonts w:ascii="Roboto" w:hAnsi="Roboto"/>
+          <w:color w:val="000000"/>
+          <w:spacing w:val="2"/>
+        </w:rPr>
+        <w:br/>
+      </w:r>
+      <w:r>
+        <w:rPr>
+          <w:rFonts w:ascii="Roboto" w:hAnsi="Roboto"/>
+          <w:color w:val="000000"/>
+          <w:spacing w:val="2"/>
+          <w:shd w:val="clear" w:color="auto" w:fill="FFFFFF"/>
+        </w:rPr>
+        <w:t xml:space="preserve">#for x in </w:t>
+      </w:r>
+      <w:proofErr w:type="spellStart"/>
+      <w:r>
+        <w:rPr>
+          <w:rFonts w:ascii="Roboto" w:hAnsi="Roboto"/>
+          <w:color w:val="000000"/>
+          <w:spacing w:val="2"/>
+          <w:shd w:val="clear" w:color="auto" w:fill="FFFFFF"/>
+        </w:rPr>
+        <w:t>fruits</w:t>
+      </w:r>
+      <w:proofErr w:type="spellEnd"/>
+      <w:r>
+        <w:rPr>
+          <w:rFonts w:ascii="Roboto" w:hAnsi="Roboto"/>
+          <w:color w:val="000000"/>
+          <w:spacing w:val="2"/>
+          <w:shd w:val="clear" w:color="auto" w:fill="FFFFFF"/>
+        </w:rPr>
+        <w:t>:</w:t>
+      </w:r>
+      <w:r>
+        <w:rPr>
+          <w:rFonts w:ascii="Roboto" w:hAnsi="Roboto"/>
+          <w:color w:val="000000"/>
+          <w:spacing w:val="2"/>
+        </w:rPr>
+        <w:br/>
+      </w:r>
+      <w:r>
+        <w:rPr>
+          <w:rFonts w:ascii="Roboto" w:hAnsi="Roboto"/>
+          <w:color w:val="000000"/>
+          <w:spacing w:val="2"/>
+          <w:shd w:val="clear" w:color="auto" w:fill="FFFFFF"/>
+        </w:rPr>
+        <w:t>    #print(x)</w:t>
+      </w:r>
+      <w:r>
+        <w:rPr>
+          <w:rFonts w:ascii="Roboto" w:hAnsi="Roboto"/>
+          <w:color w:val="000000"/>
+          <w:spacing w:val="2"/>
+        </w:rPr>
+        <w:br/>
+      </w:r>
+      <w:r>
+        <w:rPr>
+          <w:rFonts w:ascii="Roboto" w:hAnsi="Roboto"/>
+          <w:color w:val="000000"/>
+          <w:spacing w:val="2"/>
+          <w:shd w:val="clear" w:color="auto" w:fill="FFFFFF"/>
+        </w:rPr>
+        <w:t>    #add() bir tane ekleme yapar</w:t>
+      </w:r>
+      <w:r>
+        <w:rPr>
+          <w:rFonts w:ascii="Roboto" w:hAnsi="Roboto"/>
+          <w:color w:val="000000"/>
+          <w:spacing w:val="2"/>
+        </w:rPr>
+        <w:br/>
+      </w:r>
+      <w:proofErr w:type="spellStart"/>
+      <w:r>
+        <w:rPr>
+          <w:rFonts w:ascii="Roboto" w:hAnsi="Roboto"/>
+          <w:color w:val="000000"/>
+          <w:spacing w:val="2"/>
+          <w:shd w:val="clear" w:color="auto" w:fill="FFFFFF"/>
+        </w:rPr>
+        <w:t>fruits.add</w:t>
+      </w:r>
+      <w:proofErr w:type="spellEnd"/>
+      <w:r>
+        <w:rPr>
+          <w:rFonts w:ascii="Roboto" w:hAnsi="Roboto"/>
+          <w:color w:val="000000"/>
+          <w:spacing w:val="2"/>
+          <w:shd w:val="clear" w:color="auto" w:fill="FFFFFF"/>
+        </w:rPr>
+        <w:t>("mango")</w:t>
+      </w:r>
+      <w:r>
+        <w:rPr>
+          <w:rFonts w:ascii="Roboto" w:hAnsi="Roboto"/>
+          <w:color w:val="000000"/>
+          <w:spacing w:val="2"/>
+        </w:rPr>
+        <w:br/>
+      </w:r>
+      <w:r>
+        <w:rPr>
+          <w:rFonts w:ascii="Roboto" w:hAnsi="Roboto"/>
+          <w:color w:val="000000"/>
+          <w:spacing w:val="2"/>
+          <w:shd w:val="clear" w:color="auto" w:fill="FFFFFF"/>
+        </w:rPr>
+        <w:t>#update() birden fazla ekleme yapar</w:t>
+      </w:r>
+      <w:r>
+        <w:rPr>
+          <w:rFonts w:ascii="Roboto" w:hAnsi="Roboto"/>
+          <w:color w:val="000000"/>
+          <w:spacing w:val="2"/>
+        </w:rPr>
+        <w:br/>
+      </w:r>
+      <w:proofErr w:type="spellStart"/>
+      <w:r>
+        <w:rPr>
+          <w:rFonts w:ascii="Roboto" w:hAnsi="Roboto"/>
+          <w:color w:val="000000"/>
+          <w:spacing w:val="2"/>
+          <w:shd w:val="clear" w:color="auto" w:fill="FFFFFF"/>
+        </w:rPr>
+        <w:t>fruits.update</w:t>
+      </w:r>
+      <w:proofErr w:type="spellEnd"/>
+      <w:r>
+        <w:rPr>
+          <w:rFonts w:ascii="Roboto" w:hAnsi="Roboto"/>
+          <w:color w:val="000000"/>
+          <w:spacing w:val="2"/>
+          <w:shd w:val="clear" w:color="auto" w:fill="FFFFFF"/>
+        </w:rPr>
+        <w:t>(["</w:t>
+      </w:r>
+      <w:proofErr w:type="spellStart"/>
+      <w:r>
+        <w:rPr>
+          <w:rFonts w:ascii="Roboto" w:hAnsi="Roboto"/>
+          <w:color w:val="000000"/>
+          <w:spacing w:val="2"/>
+          <w:shd w:val="clear" w:color="auto" w:fill="FFFFFF"/>
+        </w:rPr>
+        <w:t>grape</w:t>
+      </w:r>
+      <w:proofErr w:type="spellEnd"/>
+      <w:r>
+        <w:rPr>
+          <w:rFonts w:ascii="Roboto" w:hAnsi="Roboto"/>
+          <w:color w:val="000000"/>
+          <w:spacing w:val="2"/>
+          <w:shd w:val="clear" w:color="auto" w:fill="FFFFFF"/>
+        </w:rPr>
+        <w:t>","</w:t>
+      </w:r>
+      <w:proofErr w:type="spellStart"/>
+      <w:r>
+        <w:rPr>
+          <w:rFonts w:ascii="Roboto" w:hAnsi="Roboto"/>
+          <w:color w:val="000000"/>
+          <w:spacing w:val="2"/>
+          <w:shd w:val="clear" w:color="auto" w:fill="FFFFFF"/>
+        </w:rPr>
+        <w:t>cherry</w:t>
+      </w:r>
+      <w:proofErr w:type="spellEnd"/>
+      <w:r>
+        <w:rPr>
+          <w:rFonts w:ascii="Roboto" w:hAnsi="Roboto"/>
+          <w:color w:val="000000"/>
+          <w:spacing w:val="2"/>
+          <w:shd w:val="clear" w:color="auto" w:fill="FFFFFF"/>
+        </w:rPr>
+        <w:t>"])</w:t>
+      </w:r>
+      <w:r>
+        <w:rPr>
+          <w:rFonts w:ascii="Roboto" w:hAnsi="Roboto"/>
+          <w:color w:val="000000"/>
+          <w:spacing w:val="2"/>
+        </w:rPr>
+        <w:br/>
+      </w:r>
+      <w:r>
+        <w:rPr>
+          <w:rFonts w:ascii="Roboto" w:hAnsi="Roboto"/>
+          <w:color w:val="000000"/>
+          <w:spacing w:val="2"/>
+          <w:shd w:val="clear" w:color="auto" w:fill="FFFFFF"/>
+        </w:rPr>
+        <w:t>#print(fruits)</w:t>
+      </w:r>
+      <w:r>
+        <w:rPr>
+          <w:rFonts w:ascii="Roboto" w:hAnsi="Roboto"/>
+          <w:color w:val="000000"/>
+          <w:spacing w:val="2"/>
+        </w:rPr>
+        <w:br/>
+      </w:r>
+      <w:r>
+        <w:rPr>
+          <w:rFonts w:ascii="Roboto" w:hAnsi="Roboto"/>
+          <w:color w:val="000000"/>
+          <w:spacing w:val="2"/>
+          <w:shd w:val="clear" w:color="auto" w:fill="FFFFFF"/>
+        </w:rPr>
+        <w:t>#remove() silinir</w:t>
+      </w:r>
+      <w:r>
+        <w:rPr>
+          <w:rFonts w:ascii="Roboto" w:hAnsi="Roboto"/>
+          <w:color w:val="000000"/>
+          <w:spacing w:val="2"/>
+        </w:rPr>
+        <w:br/>
+      </w:r>
+      <w:proofErr w:type="spellStart"/>
+      <w:r>
+        <w:rPr>
+          <w:rFonts w:ascii="Roboto" w:hAnsi="Roboto"/>
+          <w:color w:val="000000"/>
+          <w:spacing w:val="2"/>
+          <w:shd w:val="clear" w:color="auto" w:fill="FFFFFF"/>
+        </w:rPr>
+        <w:t>fruits.remove</w:t>
+      </w:r>
+      <w:proofErr w:type="spellEnd"/>
+      <w:r>
+        <w:rPr>
+          <w:rFonts w:ascii="Roboto" w:hAnsi="Roboto"/>
+          <w:color w:val="000000"/>
+          <w:spacing w:val="2"/>
+          <w:shd w:val="clear" w:color="auto" w:fill="FFFFFF"/>
+        </w:rPr>
+        <w:t>("</w:t>
+      </w:r>
+      <w:proofErr w:type="spellStart"/>
+      <w:r>
+        <w:rPr>
+          <w:rFonts w:ascii="Roboto" w:hAnsi="Roboto"/>
+          <w:color w:val="000000"/>
+          <w:spacing w:val="2"/>
+          <w:shd w:val="clear" w:color="auto" w:fill="FFFFFF"/>
+        </w:rPr>
+        <w:t>orange</w:t>
+      </w:r>
+      <w:proofErr w:type="spellEnd"/>
+      <w:r>
+        <w:rPr>
+          <w:rFonts w:ascii="Roboto" w:hAnsi="Roboto"/>
+          <w:color w:val="000000"/>
+          <w:spacing w:val="2"/>
+          <w:shd w:val="clear" w:color="auto" w:fill="FFFFFF"/>
+        </w:rPr>
+        <w:t>")</w:t>
+      </w:r>
+      <w:r>
+        <w:rPr>
+          <w:rFonts w:ascii="Roboto" w:hAnsi="Roboto"/>
+          <w:color w:val="000000"/>
+          <w:spacing w:val="2"/>
+        </w:rPr>
+        <w:br/>
+      </w:r>
+      <w:r>
+        <w:rPr>
+          <w:rFonts w:ascii="Roboto" w:hAnsi="Roboto"/>
+          <w:color w:val="000000"/>
+          <w:spacing w:val="2"/>
+          <w:shd w:val="clear" w:color="auto" w:fill="FFFFFF"/>
+        </w:rPr>
+        <w:t xml:space="preserve"># </w:t>
+      </w:r>
+      <w:proofErr w:type="spellStart"/>
+      <w:r>
+        <w:rPr>
+          <w:rFonts w:ascii="Roboto" w:hAnsi="Roboto"/>
+          <w:color w:val="000000"/>
+          <w:spacing w:val="2"/>
+          <w:shd w:val="clear" w:color="auto" w:fill="FFFFFF"/>
+        </w:rPr>
+        <w:t>discard</w:t>
+      </w:r>
+      <w:proofErr w:type="spellEnd"/>
+      <w:r>
+        <w:rPr>
+          <w:rFonts w:ascii="Roboto" w:hAnsi="Roboto"/>
+          <w:color w:val="000000"/>
+          <w:spacing w:val="2"/>
+          <w:shd w:val="clear" w:color="auto" w:fill="FFFFFF"/>
+        </w:rPr>
+        <w:t xml:space="preserve"> siler</w:t>
+      </w:r>
+      <w:r>
+        <w:rPr>
+          <w:rFonts w:ascii="Roboto" w:hAnsi="Roboto"/>
+          <w:color w:val="000000"/>
+          <w:spacing w:val="2"/>
+        </w:rPr>
+        <w:br/>
+      </w:r>
+      <w:proofErr w:type="spellStart"/>
+      <w:r>
+        <w:rPr>
+          <w:rFonts w:ascii="Roboto" w:hAnsi="Roboto"/>
+          <w:color w:val="000000"/>
+          <w:spacing w:val="2"/>
+          <w:shd w:val="clear" w:color="auto" w:fill="FFFFFF"/>
+        </w:rPr>
+        <w:t>fruits.discard</w:t>
+      </w:r>
+      <w:proofErr w:type="spellEnd"/>
+      <w:r>
+        <w:rPr>
+          <w:rFonts w:ascii="Roboto" w:hAnsi="Roboto"/>
+          <w:color w:val="000000"/>
+          <w:spacing w:val="2"/>
+          <w:shd w:val="clear" w:color="auto" w:fill="FFFFFF"/>
+        </w:rPr>
+        <w:t>("</w:t>
+      </w:r>
+      <w:proofErr w:type="spellStart"/>
+      <w:r>
+        <w:rPr>
+          <w:rFonts w:ascii="Roboto" w:hAnsi="Roboto"/>
+          <w:color w:val="000000"/>
+          <w:spacing w:val="2"/>
+          <w:shd w:val="clear" w:color="auto" w:fill="FFFFFF"/>
+        </w:rPr>
+        <w:t>apple</w:t>
+      </w:r>
+      <w:proofErr w:type="spellEnd"/>
+      <w:r>
+        <w:rPr>
+          <w:rFonts w:ascii="Roboto" w:hAnsi="Roboto"/>
+          <w:color w:val="000000"/>
+          <w:spacing w:val="2"/>
+          <w:shd w:val="clear" w:color="auto" w:fill="FFFFFF"/>
+        </w:rPr>
+        <w:t>")</w:t>
+      </w:r>
+      <w:r>
+        <w:rPr>
+          <w:rFonts w:ascii="Roboto" w:hAnsi="Roboto"/>
+          <w:color w:val="000000"/>
+          <w:spacing w:val="2"/>
+        </w:rPr>
+        <w:br/>
+      </w:r>
+      <w:r>
+        <w:rPr>
+          <w:rFonts w:ascii="Roboto" w:hAnsi="Roboto"/>
+          <w:color w:val="000000"/>
+          <w:spacing w:val="2"/>
+          <w:shd w:val="clear" w:color="auto" w:fill="FFFFFF"/>
+        </w:rPr>
+        <w:t>#pop() siler</w:t>
+      </w:r>
+      <w:r>
+        <w:rPr>
+          <w:rFonts w:ascii="Roboto" w:hAnsi="Roboto"/>
+          <w:color w:val="000000"/>
+          <w:spacing w:val="2"/>
+        </w:rPr>
+        <w:br/>
+      </w:r>
+      <w:proofErr w:type="spellStart"/>
+      <w:r>
+        <w:rPr>
+          <w:rFonts w:ascii="Roboto" w:hAnsi="Roboto"/>
+          <w:color w:val="000000"/>
+          <w:spacing w:val="2"/>
+          <w:shd w:val="clear" w:color="auto" w:fill="FFFFFF"/>
+        </w:rPr>
+        <w:t>fruits.pop</w:t>
+      </w:r>
+      <w:proofErr w:type="spellEnd"/>
+      <w:r>
+        <w:rPr>
+          <w:rFonts w:ascii="Roboto" w:hAnsi="Roboto"/>
+          <w:color w:val="000000"/>
+          <w:spacing w:val="2"/>
+          <w:shd w:val="clear" w:color="auto" w:fill="FFFFFF"/>
+        </w:rPr>
+        <w:t>()</w:t>
+      </w:r>
+      <w:r>
+        <w:rPr>
+          <w:rFonts w:ascii="Roboto" w:hAnsi="Roboto"/>
+          <w:color w:val="000000"/>
+          <w:spacing w:val="2"/>
+        </w:rPr>
+        <w:br/>
+      </w:r>
+      <w:r>
+        <w:rPr>
+          <w:rFonts w:ascii="Roboto" w:hAnsi="Roboto"/>
+          <w:color w:val="000000"/>
+          <w:spacing w:val="2"/>
+          <w:shd w:val="clear" w:color="auto" w:fill="FFFFFF"/>
+        </w:rPr>
+        <w:t>#clear() elemanları siler</w:t>
+      </w:r>
+      <w:r>
+        <w:rPr>
+          <w:rFonts w:ascii="Roboto" w:hAnsi="Roboto"/>
+          <w:color w:val="000000"/>
+          <w:spacing w:val="2"/>
+        </w:rPr>
+        <w:br/>
+      </w:r>
+      <w:proofErr w:type="spellStart"/>
+      <w:r>
+        <w:rPr>
+          <w:rFonts w:ascii="Roboto" w:hAnsi="Roboto"/>
+          <w:color w:val="000000"/>
+          <w:spacing w:val="2"/>
+          <w:shd w:val="clear" w:color="auto" w:fill="FFFFFF"/>
+        </w:rPr>
+        <w:t>fruits.clear</w:t>
+      </w:r>
+      <w:proofErr w:type="spellEnd"/>
+      <w:r>
+        <w:rPr>
+          <w:rFonts w:ascii="Roboto" w:hAnsi="Roboto"/>
+          <w:color w:val="000000"/>
+          <w:spacing w:val="2"/>
+          <w:shd w:val="clear" w:color="auto" w:fill="FFFFFF"/>
+        </w:rPr>
+        <w:t>()</w:t>
+      </w:r>
+      <w:r>
+        <w:rPr>
+          <w:rFonts w:ascii="Roboto" w:hAnsi="Roboto"/>
+          <w:color w:val="000000"/>
+          <w:spacing w:val="2"/>
+        </w:rPr>
+        <w:br/>
+      </w:r>
+      <w:proofErr w:type="spellStart"/>
+      <w:r>
+        <w:rPr>
+          <w:rFonts w:ascii="Roboto" w:hAnsi="Roboto"/>
+          <w:color w:val="000000"/>
+          <w:spacing w:val="2"/>
+          <w:shd w:val="clear" w:color="auto" w:fill="FFFFFF"/>
+        </w:rPr>
+        <w:t>print</w:t>
+      </w:r>
+      <w:proofErr w:type="spellEnd"/>
+      <w:r>
+        <w:rPr>
+          <w:rFonts w:ascii="Roboto" w:hAnsi="Roboto"/>
+          <w:color w:val="000000"/>
+          <w:spacing w:val="2"/>
+          <w:shd w:val="clear" w:color="auto" w:fill="FFFFFF"/>
+        </w:rPr>
+        <w:t>(</w:t>
+      </w:r>
+      <w:proofErr w:type="spellStart"/>
+      <w:r>
+        <w:rPr>
+          <w:rFonts w:ascii="Roboto" w:hAnsi="Roboto"/>
+          <w:color w:val="000000"/>
+          <w:spacing w:val="2"/>
+          <w:shd w:val="clear" w:color="auto" w:fill="FFFFFF"/>
+        </w:rPr>
+        <w:t>fruits</w:t>
+      </w:r>
+      <w:proofErr w:type="spellEnd"/>
+      <w:r>
+        <w:rPr>
+          <w:rFonts w:ascii="Roboto" w:hAnsi="Roboto"/>
+          <w:color w:val="000000"/>
+          <w:spacing w:val="2"/>
+          <w:shd w:val="clear" w:color="auto" w:fill="FFFFFF"/>
+        </w:rPr>
+        <w:t>)</w:t>
+      </w:r>
+      <w:r>
+        <w:rPr>
+          <w:rFonts w:ascii="Roboto" w:hAnsi="Roboto"/>
+          <w:color w:val="000000"/>
+          <w:spacing w:val="2"/>
+        </w:rPr>
+        <w:br/>
+      </w:r>
+      <w:proofErr w:type="spellStart"/>
+      <w:r>
+        <w:rPr>
+          <w:rFonts w:ascii="Roboto" w:hAnsi="Roboto"/>
+          <w:color w:val="000000"/>
+          <w:spacing w:val="2"/>
+          <w:shd w:val="clear" w:color="auto" w:fill="FFFFFF"/>
+        </w:rPr>
+        <w:t>number</w:t>
+      </w:r>
+      <w:proofErr w:type="spellEnd"/>
+      <w:r>
+        <w:rPr>
+          <w:rFonts w:ascii="Roboto" w:hAnsi="Roboto"/>
+          <w:color w:val="000000"/>
+          <w:spacing w:val="2"/>
+          <w:shd w:val="clear" w:color="auto" w:fill="FFFFFF"/>
+        </w:rPr>
+        <w:t xml:space="preserve"> = [1,2]</w:t>
+      </w:r>
+      <w:r>
+        <w:rPr>
+          <w:rFonts w:ascii="Roboto" w:hAnsi="Roboto"/>
+          <w:color w:val="000000"/>
+          <w:spacing w:val="2"/>
+        </w:rPr>
+        <w:br/>
+      </w:r>
+      <w:proofErr w:type="spellStart"/>
+      <w:r>
+        <w:rPr>
+          <w:rFonts w:ascii="Roboto" w:hAnsi="Roboto"/>
+          <w:color w:val="000000"/>
+          <w:spacing w:val="2"/>
+          <w:shd w:val="clear" w:color="auto" w:fill="FFFFFF"/>
+        </w:rPr>
+        <w:t>num</w:t>
+      </w:r>
+      <w:proofErr w:type="spellEnd"/>
+      <w:r>
+        <w:rPr>
+          <w:rFonts w:ascii="Roboto" w:hAnsi="Roboto"/>
+          <w:color w:val="000000"/>
+          <w:spacing w:val="2"/>
+          <w:shd w:val="clear" w:color="auto" w:fill="FFFFFF"/>
+        </w:rPr>
+        <w:t xml:space="preserve"> = (1,2)</w:t>
+      </w:r>
+      <w:r>
+        <w:rPr>
+          <w:rFonts w:ascii="Roboto" w:hAnsi="Roboto"/>
+          <w:color w:val="000000"/>
+          <w:spacing w:val="2"/>
+        </w:rPr>
+        <w:br/>
+      </w:r>
+      <w:r>
+        <w:rPr>
+          <w:rFonts w:ascii="Roboto" w:hAnsi="Roboto"/>
+          <w:color w:val="000000"/>
+          <w:spacing w:val="2"/>
+          <w:shd w:val="clear" w:color="auto" w:fill="FFFFFF"/>
+        </w:rPr>
+        <w:t>nu = {1,2}</w:t>
+      </w:r>
+    </w:p>
+    <w:p>
+      <w:pPr>
+        <w:rPr>
+          <w:rFonts w:ascii="Roboto" w:hAnsi="Roboto"/>
+          <w:color w:val="000000"/>
+          <w:spacing w:val="2"/>
+          <w:shd w:val="clear" w:color="auto" w:fill="FFFFFF"/>
+        </w:rPr>
+      </w:pPr>
+    </w:p>
+    <w:p>
+      <w:pPr>
+        <w:rPr>
+          <w:rFonts w:ascii="Roboto" w:hAnsi="Roboto"/>
+          <w:color w:val="000000"/>
+          <w:spacing w:val="2"/>
+          <w:shd w:val="clear" w:color="auto" w:fill="FFFFFF"/>
+        </w:rPr>
+      </w:pPr>
+    </w:p>
+    <w:p>
+      <w:pPr>
+        <w:rPr>
+          <w:rFonts w:ascii="Roboto" w:hAnsi="Roboto"/>
+          <w:color w:val="000000"/>
+          <w:spacing w:val="2"/>
+          <w:shd w:val="clear" w:color="auto" w:fill="FFFFFF"/>
+        </w:rPr>
+      </w:pPr>
+    </w:p>
+    <w:p>
+      <w:pPr>
+        <w:rPr>
+          <w:rFonts w:ascii="Roboto" w:hAnsi="Roboto"/>
+          <w:color w:val="000000"/>
+          <w:spacing w:val="2"/>
+          <w:shd w:val="clear" w:color="auto" w:fill="FFFFFF"/>
+        </w:rPr>
+      </w:pPr>
+    </w:p>
+    <w:p>
+      <w:pPr>
+        <w:rPr>
+          <w:rFonts w:ascii="Roboto" w:hAnsi="Roboto"/>
+          <w:color w:val="000000"/>
+          <w:spacing w:val="2"/>
+          <w:shd w:val="clear" w:color="auto" w:fill="FFFFFF"/>
+        </w:rPr>
+      </w:pPr>
+    </w:p>
+    <w:p>
+      <w:pPr>
+        <w:rPr>
+          <w:rFonts w:ascii="Roboto" w:hAnsi="Roboto"/>
+          <w:color w:val="000000"/>
+          <w:spacing w:val="2"/>
+          <w:shd w:val="clear" w:color="auto" w:fill="FFFFFF"/>
+        </w:rPr>
+      </w:pPr>
+    </w:p>
+    <w:p>
+      <w:pPr>
+        <w:rPr>
+          <w:rFonts w:ascii="Roboto" w:hAnsi="Roboto"/>
+          <w:color w:val="000000"/>
+          <w:spacing w:val="2"/>
+          <w:shd w:val="clear" w:color="auto" w:fill="FFFFFF"/>
+        </w:rPr>
+      </w:pPr>
+    </w:p>
+    <w:p>
+      <w:pPr>
+        <w:rPr>
+          <w:rFonts w:ascii="Roboto" w:hAnsi="Roboto"/>
+          <w:color w:val="000000"/>
+          <w:spacing w:val="2"/>
+          <w:shd w:val="clear" w:color="auto" w:fill="FFFFFF"/>
+        </w:rPr>
+      </w:pPr>
+    </w:p>
+    <w:p>
+      <w:pPr>
+        <w:rPr>
+          <w:rFonts w:ascii="Roboto" w:hAnsi="Roboto"/>
+          <w:color w:val="000000"/>
+          <w:spacing w:val="2"/>
+          <w:shd w:val="clear" w:color="auto" w:fill="FFFFFF"/>
+        </w:rPr>
+      </w:pPr>
+    </w:p>
+    <w:p>
+      <w:pPr>
+        <w:rPr>
+          <w:rFonts w:ascii="Roboto" w:hAnsi="Roboto"/>
+          <w:color w:val="000000"/>
+          <w:spacing w:val="2"/>
+          <w:shd w:val="clear" w:color="auto" w:fill="FFFFFF"/>
+        </w:rPr>
+      </w:pPr>
+    </w:p>
+    <w:p>
+      <w:pPr>
+        <w:rPr>
+          <w:rFonts w:ascii="Roboto" w:hAnsi="Roboto"/>
+          <w:color w:val="000000"/>
+          <w:spacing w:val="2"/>
+          <w:shd w:val="clear" w:color="auto" w:fill="FFFFFF"/>
+        </w:rPr>
+      </w:pPr>
+    </w:p>
+    <w:p>
+      <w:pPr>
+        <w:rPr>
+          <w:rFonts w:ascii="Roboto" w:hAnsi="Roboto"/>
+          <w:color w:val="000000"/>
+          <w:spacing w:val="2"/>
+          <w:shd w:val="clear" w:color="auto" w:fill="FFFFFF"/>
+        </w:rPr>
+      </w:pPr>
+    </w:p>
+    <w:p>
+      <w:pPr>
+        <w:rPr>
+          <w:rFonts w:ascii="Roboto" w:hAnsi="Roboto"/>
+          <w:color w:val="000000"/>
+          <w:spacing w:val="2"/>
+          <w:shd w:val="clear" w:color="auto" w:fill="FFFFFF"/>
+        </w:rPr>
+      </w:pPr>
+    </w:p>
+    <w:p>
+      <w:pPr>
+        <w:rPr>
+          <w:rFonts w:ascii="Roboto" w:hAnsi="Roboto"/>
+          <w:color w:val="000000"/>
+          <w:spacing w:val="2"/>
+          <w:shd w:val="clear" w:color="auto" w:fill="FFFFFF"/>
+        </w:rPr>
+      </w:pPr>
+    </w:p>
+    <w:p>
+      <w:pPr>
+        <w:rPr>
+          <w:rFonts w:ascii="Roboto" w:hAnsi="Roboto"/>
+          <w:color w:val="000000"/>
+          <w:spacing w:val="2"/>
+          <w:shd w:val="clear" w:color="auto" w:fill="FFFFFF"/>
+        </w:rPr>
+      </w:pPr>
+    </w:p>
+    <w:p>
+      <w:pPr>
+        <w:rPr>
+          <w:rFonts w:ascii="Roboto" w:hAnsi="Roboto"/>
+          <w:color w:val="000000"/>
+          <w:spacing w:val="2"/>
+          <w:shd w:val="clear" w:color="auto" w:fill="FFFFFF"/>
+        </w:rPr>
+      </w:pPr>
+    </w:p>
+    <w:p>
+      <w:pPr>
+        <w:rPr>
+          <w:rFonts w:ascii="Roboto" w:hAnsi="Roboto"/>
+          <w:color w:val="000000"/>
+          <w:spacing w:val="2"/>
+          <w:shd w:val="clear" w:color="auto" w:fill="FFFFFF"/>
+        </w:rPr>
+      </w:pPr>
+    </w:p>
+    <w:p>
+      <w:r>
+        <w:rPr>
+          <w:rFonts w:ascii="Roboto" w:hAnsi="Roboto"/>
+          <w:color w:val="000000"/>
+          <w:spacing w:val="2"/>
+          <w:shd w:val="clear" w:color="auto" w:fill="FFFFFF"/>
+        </w:rPr>
+        <w:t>"""</w:t>
+      </w:r>
+      <w:r>
+        <w:rPr>
+          <w:rFonts w:ascii="Roboto" w:hAnsi="Roboto"/>
+          <w:color w:val="000000"/>
+          <w:spacing w:val="2"/>
+        </w:rPr>
+        <w:br/>
+      </w:r>
+      <w:proofErr w:type="spellStart"/>
+      <w:r>
+        <w:rPr>
+          <w:rFonts w:ascii="Roboto" w:hAnsi="Roboto"/>
+          <w:color w:val="000000"/>
+          <w:spacing w:val="2"/>
+          <w:shd w:val="clear" w:color="auto" w:fill="FFFFFF"/>
+        </w:rPr>
+        <w:t>list</w:t>
+      </w:r>
+      <w:proofErr w:type="spellEnd"/>
+      <w:r>
+        <w:rPr>
+          <w:rFonts w:ascii="Roboto" w:hAnsi="Roboto"/>
+          <w:color w:val="000000"/>
+          <w:spacing w:val="2"/>
+          <w:shd w:val="clear" w:color="auto" w:fill="FFFFFF"/>
+        </w:rPr>
+        <w:t xml:space="preserve"> = [5,"Ahmet",True,8.9,5,5]# aynı eleman birden fazla olabilir, sıralama var, </w:t>
+      </w:r>
+      <w:proofErr w:type="spellStart"/>
+      <w:r>
+        <w:rPr>
+          <w:rFonts w:ascii="Roboto" w:hAnsi="Roboto"/>
+          <w:color w:val="000000"/>
+          <w:spacing w:val="2"/>
+          <w:shd w:val="clear" w:color="auto" w:fill="FFFFFF"/>
+        </w:rPr>
+        <w:t>indexleme</w:t>
+      </w:r>
+      <w:proofErr w:type="spellEnd"/>
+      <w:r>
+        <w:rPr>
+          <w:rFonts w:ascii="Roboto" w:hAnsi="Roboto"/>
+          <w:color w:val="000000"/>
+          <w:spacing w:val="2"/>
+          <w:shd w:val="clear" w:color="auto" w:fill="FFFFFF"/>
+        </w:rPr>
+        <w:t xml:space="preserve"> var</w:t>
+      </w:r>
+      <w:r>
+        <w:rPr>
+          <w:rFonts w:ascii="Roboto" w:hAnsi="Roboto"/>
+          <w:color w:val="000000"/>
+          <w:spacing w:val="2"/>
+        </w:rPr>
+        <w:br/>
+      </w:r>
+      <w:proofErr w:type="spellStart"/>
+      <w:r>
+        <w:rPr>
+          <w:rFonts w:ascii="Roboto" w:hAnsi="Roboto"/>
+          <w:color w:val="000000"/>
+          <w:spacing w:val="2"/>
+          <w:shd w:val="clear" w:color="auto" w:fill="FFFFFF"/>
+        </w:rPr>
+        <w:t>tuple</w:t>
+      </w:r>
+      <w:proofErr w:type="spellEnd"/>
+      <w:r>
+        <w:rPr>
+          <w:rFonts w:ascii="Roboto" w:hAnsi="Roboto"/>
+          <w:color w:val="000000"/>
+          <w:spacing w:val="2"/>
+          <w:shd w:val="clear" w:color="auto" w:fill="FFFFFF"/>
+        </w:rPr>
+        <w:t xml:space="preserve"> =(5,"Ahmet",True,8.9,5,5)# aynı eleman birden fazla olur, sıralama </w:t>
+      </w:r>
+      <w:proofErr w:type="spellStart"/>
+      <w:r>
+        <w:rPr>
+          <w:rFonts w:ascii="Roboto" w:hAnsi="Roboto"/>
+          <w:color w:val="000000"/>
+          <w:spacing w:val="2"/>
+          <w:shd w:val="clear" w:color="auto" w:fill="FFFFFF"/>
+        </w:rPr>
+        <w:t>var,indexleme</w:t>
+      </w:r>
+      <w:proofErr w:type="spellEnd"/>
+      <w:r>
+        <w:rPr>
+          <w:rFonts w:ascii="Roboto" w:hAnsi="Roboto"/>
+          <w:color w:val="000000"/>
+          <w:spacing w:val="2"/>
+          <w:shd w:val="clear" w:color="auto" w:fill="FFFFFF"/>
+        </w:rPr>
+        <w:t xml:space="preserve"> var</w:t>
+      </w:r>
+      <w:r>
+        <w:rPr>
+          <w:rFonts w:ascii="Roboto" w:hAnsi="Roboto"/>
+          <w:color w:val="000000"/>
+          <w:spacing w:val="2"/>
+        </w:rPr>
+        <w:br/>
+      </w:r>
+      <w:r>
+        <w:rPr>
+          <w:rFonts w:ascii="Roboto" w:hAnsi="Roboto"/>
+          <w:color w:val="000000"/>
+          <w:spacing w:val="2"/>
+          <w:shd w:val="clear" w:color="auto" w:fill="FFFFFF"/>
+        </w:rPr>
+        <w:t xml:space="preserve">set ={5,"Ahmet",True,8.9,5,5}# aynı elemandan sadece 1 tane olur, sıralama yok, </w:t>
+      </w:r>
+      <w:proofErr w:type="spellStart"/>
+      <w:r>
+        <w:rPr>
+          <w:rFonts w:ascii="Roboto" w:hAnsi="Roboto"/>
+          <w:color w:val="000000"/>
+          <w:spacing w:val="2"/>
+          <w:shd w:val="clear" w:color="auto" w:fill="FFFFFF"/>
+        </w:rPr>
+        <w:t>indexleme</w:t>
+      </w:r>
+      <w:proofErr w:type="spellEnd"/>
+      <w:r>
+        <w:rPr>
+          <w:rFonts w:ascii="Roboto" w:hAnsi="Roboto"/>
+          <w:color w:val="000000"/>
+          <w:spacing w:val="2"/>
+          <w:shd w:val="clear" w:color="auto" w:fill="FFFFFF"/>
+        </w:rPr>
+        <w:t xml:space="preserve"> yok</w:t>
+      </w:r>
+      <w:r>
+        <w:rPr>
+          <w:rFonts w:ascii="Roboto" w:hAnsi="Roboto"/>
+          <w:color w:val="000000"/>
+          <w:spacing w:val="2"/>
+        </w:rPr>
+        <w:br/>
+      </w:r>
+      <w:proofErr w:type="spellStart"/>
+      <w:r>
+        <w:rPr>
+          <w:rFonts w:ascii="Roboto" w:hAnsi="Roboto"/>
+          <w:color w:val="000000"/>
+          <w:spacing w:val="2"/>
+          <w:shd w:val="clear" w:color="auto" w:fill="FFFFFF"/>
+        </w:rPr>
+        <w:t>list</w:t>
+      </w:r>
+      <w:proofErr w:type="spellEnd"/>
+      <w:r>
+        <w:rPr>
+          <w:rFonts w:ascii="Roboto" w:hAnsi="Roboto"/>
+          <w:color w:val="000000"/>
+          <w:spacing w:val="2"/>
+          <w:shd w:val="clear" w:color="auto" w:fill="FFFFFF"/>
+        </w:rPr>
+        <w:t xml:space="preserve">[1]= "Mehmet"# </w:t>
+      </w:r>
+      <w:proofErr w:type="spellStart"/>
+      <w:r>
+        <w:rPr>
+          <w:rFonts w:ascii="Roboto" w:hAnsi="Roboto"/>
+          <w:color w:val="000000"/>
+          <w:spacing w:val="2"/>
+          <w:shd w:val="clear" w:color="auto" w:fill="FFFFFF"/>
+        </w:rPr>
+        <w:t>mutable</w:t>
+      </w:r>
+      <w:proofErr w:type="spellEnd"/>
+      <w:r>
+        <w:rPr>
+          <w:rFonts w:ascii="Roboto" w:hAnsi="Roboto"/>
+          <w:color w:val="000000"/>
+          <w:spacing w:val="2"/>
+          <w:shd w:val="clear" w:color="auto" w:fill="FFFFFF"/>
+        </w:rPr>
+        <w:t xml:space="preserve"> </w:t>
+      </w:r>
+      <w:proofErr w:type="spellStart"/>
+      <w:r>
+        <w:rPr>
+          <w:rFonts w:ascii="Roboto" w:hAnsi="Roboto"/>
+          <w:color w:val="000000"/>
+          <w:spacing w:val="2"/>
+          <w:shd w:val="clear" w:color="auto" w:fill="FFFFFF"/>
+        </w:rPr>
+        <w:t>değişir,güncellenir,silinir</w:t>
+      </w:r>
+      <w:proofErr w:type="spellEnd"/>
+      <w:r>
+        <w:rPr>
+          <w:rFonts w:ascii="Roboto" w:hAnsi="Roboto"/>
+          <w:color w:val="000000"/>
+          <w:spacing w:val="2"/>
+        </w:rPr>
+        <w:br/>
+      </w:r>
+      <w:r>
+        <w:rPr>
+          <w:rFonts w:ascii="Roboto" w:hAnsi="Roboto"/>
+          <w:color w:val="000000"/>
+          <w:spacing w:val="2"/>
+          <w:shd w:val="clear" w:color="auto" w:fill="FFFFFF"/>
+        </w:rPr>
+        <w:t xml:space="preserve">#tuple[1]= "Mehmet"# </w:t>
+      </w:r>
+      <w:proofErr w:type="spellStart"/>
+      <w:r>
+        <w:rPr>
+          <w:rFonts w:ascii="Roboto" w:hAnsi="Roboto"/>
+          <w:color w:val="000000"/>
+          <w:spacing w:val="2"/>
+          <w:shd w:val="clear" w:color="auto" w:fill="FFFFFF"/>
+        </w:rPr>
+        <w:t>inmutable</w:t>
+      </w:r>
+      <w:proofErr w:type="spellEnd"/>
+      <w:r>
+        <w:rPr>
+          <w:rFonts w:ascii="Roboto" w:hAnsi="Roboto"/>
+          <w:color w:val="000000"/>
+          <w:spacing w:val="2"/>
+          <w:shd w:val="clear" w:color="auto" w:fill="FFFFFF"/>
+        </w:rPr>
+        <w:t xml:space="preserve"> değiştirilemez, silinemez</w:t>
+      </w:r>
+      <w:r>
+        <w:rPr>
+          <w:rFonts w:ascii="Roboto" w:hAnsi="Roboto"/>
+          <w:color w:val="000000"/>
+          <w:spacing w:val="2"/>
+        </w:rPr>
+        <w:br/>
+      </w:r>
+      <w:proofErr w:type="spellStart"/>
+      <w:r>
+        <w:rPr>
+          <w:rFonts w:ascii="Roboto" w:hAnsi="Roboto"/>
+          <w:color w:val="000000"/>
+          <w:spacing w:val="2"/>
+          <w:shd w:val="clear" w:color="auto" w:fill="FFFFFF"/>
+        </w:rPr>
+        <w:t>print</w:t>
+      </w:r>
+      <w:proofErr w:type="spellEnd"/>
+      <w:r>
+        <w:rPr>
+          <w:rFonts w:ascii="Roboto" w:hAnsi="Roboto"/>
+          <w:color w:val="000000"/>
+          <w:spacing w:val="2"/>
+          <w:shd w:val="clear" w:color="auto" w:fill="FFFFFF"/>
+        </w:rPr>
+        <w:t>(</w:t>
+      </w:r>
+      <w:proofErr w:type="spellStart"/>
+      <w:r>
+        <w:rPr>
+          <w:rFonts w:ascii="Roboto" w:hAnsi="Roboto"/>
+          <w:color w:val="000000"/>
+          <w:spacing w:val="2"/>
+          <w:shd w:val="clear" w:color="auto" w:fill="FFFFFF"/>
+        </w:rPr>
+        <w:t>tuple.count</w:t>
+      </w:r>
+      <w:proofErr w:type="spellEnd"/>
+      <w:r>
+        <w:rPr>
+          <w:rFonts w:ascii="Roboto" w:hAnsi="Roboto"/>
+          <w:color w:val="000000"/>
+          <w:spacing w:val="2"/>
+          <w:shd w:val="clear" w:color="auto" w:fill="FFFFFF"/>
+        </w:rPr>
+        <w:t>(5))</w:t>
+      </w:r>
+      <w:r>
+        <w:rPr>
+          <w:rFonts w:ascii="Roboto" w:hAnsi="Roboto"/>
+          <w:color w:val="000000"/>
+          <w:spacing w:val="2"/>
+        </w:rPr>
+        <w:br/>
+      </w:r>
+      <w:proofErr w:type="spellStart"/>
+      <w:r>
+        <w:rPr>
+          <w:rFonts w:ascii="Roboto" w:hAnsi="Roboto"/>
+          <w:color w:val="000000"/>
+          <w:spacing w:val="2"/>
+          <w:shd w:val="clear" w:color="auto" w:fill="FFFFFF"/>
+        </w:rPr>
+        <w:t>print</w:t>
+      </w:r>
+      <w:proofErr w:type="spellEnd"/>
+      <w:r>
+        <w:rPr>
+          <w:rFonts w:ascii="Roboto" w:hAnsi="Roboto"/>
+          <w:color w:val="000000"/>
+          <w:spacing w:val="2"/>
+          <w:shd w:val="clear" w:color="auto" w:fill="FFFFFF"/>
+        </w:rPr>
+        <w:t>(</w:t>
+      </w:r>
+      <w:proofErr w:type="spellStart"/>
+      <w:r>
+        <w:rPr>
+          <w:rFonts w:ascii="Roboto" w:hAnsi="Roboto"/>
+          <w:color w:val="000000"/>
+          <w:spacing w:val="2"/>
+          <w:shd w:val="clear" w:color="auto" w:fill="FFFFFF"/>
+        </w:rPr>
+        <w:t>tuple.index</w:t>
+      </w:r>
+      <w:proofErr w:type="spellEnd"/>
+      <w:r>
+        <w:rPr>
+          <w:rFonts w:ascii="Roboto" w:hAnsi="Roboto"/>
+          <w:color w:val="000000"/>
+          <w:spacing w:val="2"/>
+          <w:shd w:val="clear" w:color="auto" w:fill="FFFFFF"/>
+        </w:rPr>
+        <w:t>(True))</w:t>
+      </w:r>
+      <w:r>
+        <w:rPr>
+          <w:rFonts w:ascii="Roboto" w:hAnsi="Roboto"/>
+          <w:color w:val="000000"/>
+          <w:spacing w:val="2"/>
+        </w:rPr>
+        <w:br/>
+      </w:r>
+      <w:r>
+        <w:rPr>
+          <w:rFonts w:ascii="Roboto" w:hAnsi="Roboto"/>
+          <w:color w:val="000000"/>
+          <w:spacing w:val="2"/>
+        </w:rPr>
+        <w:br/>
+      </w:r>
+      <w:proofErr w:type="spellStart"/>
+      <w:r>
+        <w:rPr>
+          <w:rFonts w:ascii="Roboto" w:hAnsi="Roboto"/>
+          <w:color w:val="000000"/>
+          <w:spacing w:val="2"/>
+          <w:shd w:val="clear" w:color="auto" w:fill="FFFFFF"/>
+        </w:rPr>
+        <w:t>print</w:t>
+      </w:r>
+      <w:proofErr w:type="spellEnd"/>
+      <w:r>
+        <w:rPr>
+          <w:rFonts w:ascii="Roboto" w:hAnsi="Roboto"/>
+          <w:color w:val="000000"/>
+          <w:spacing w:val="2"/>
+          <w:shd w:val="clear" w:color="auto" w:fill="FFFFFF"/>
+        </w:rPr>
+        <w:t>(</w:t>
+      </w:r>
+      <w:proofErr w:type="spellStart"/>
+      <w:r>
+        <w:rPr>
+          <w:rFonts w:ascii="Roboto" w:hAnsi="Roboto"/>
+          <w:color w:val="000000"/>
+          <w:spacing w:val="2"/>
+          <w:shd w:val="clear" w:color="auto" w:fill="FFFFFF"/>
+        </w:rPr>
+        <w:t>list</w:t>
+      </w:r>
+      <w:proofErr w:type="spellEnd"/>
+      <w:r>
+        <w:rPr>
+          <w:rFonts w:ascii="Roboto" w:hAnsi="Roboto"/>
+          <w:color w:val="000000"/>
+          <w:spacing w:val="2"/>
+          <w:shd w:val="clear" w:color="auto" w:fill="FFFFFF"/>
+        </w:rPr>
+        <w:t>)</w:t>
+      </w:r>
+      <w:r>
+        <w:rPr>
+          <w:rFonts w:ascii="Roboto" w:hAnsi="Roboto"/>
+          <w:color w:val="000000"/>
+          <w:spacing w:val="2"/>
+        </w:rPr>
+        <w:br/>
+      </w:r>
+      <w:proofErr w:type="spellStart"/>
+      <w:r>
+        <w:rPr>
+          <w:rFonts w:ascii="Roboto" w:hAnsi="Roboto"/>
+          <w:color w:val="000000"/>
+          <w:spacing w:val="2"/>
+          <w:shd w:val="clear" w:color="auto" w:fill="FFFFFF"/>
+        </w:rPr>
+        <w:t>print</w:t>
+      </w:r>
+      <w:proofErr w:type="spellEnd"/>
+      <w:r>
+        <w:rPr>
+          <w:rFonts w:ascii="Roboto" w:hAnsi="Roboto"/>
+          <w:color w:val="000000"/>
+          <w:spacing w:val="2"/>
+          <w:shd w:val="clear" w:color="auto" w:fill="FFFFFF"/>
+        </w:rPr>
+        <w:t>(</w:t>
+      </w:r>
+      <w:proofErr w:type="spellStart"/>
+      <w:r>
+        <w:rPr>
+          <w:rFonts w:ascii="Roboto" w:hAnsi="Roboto"/>
+          <w:color w:val="000000"/>
+          <w:spacing w:val="2"/>
+          <w:shd w:val="clear" w:color="auto" w:fill="FFFFFF"/>
+        </w:rPr>
+        <w:t>tuple</w:t>
+      </w:r>
+      <w:proofErr w:type="spellEnd"/>
+      <w:r>
+        <w:rPr>
+          <w:rFonts w:ascii="Roboto" w:hAnsi="Roboto"/>
+          <w:color w:val="000000"/>
+          <w:spacing w:val="2"/>
+          <w:shd w:val="clear" w:color="auto" w:fill="FFFFFF"/>
+        </w:rPr>
+        <w:t>)</w:t>
+      </w:r>
+      <w:r>
+        <w:rPr>
+          <w:rFonts w:ascii="Roboto" w:hAnsi="Roboto"/>
+          <w:color w:val="000000"/>
+          <w:spacing w:val="2"/>
+        </w:rPr>
+        <w:br/>
+      </w:r>
+      <w:proofErr w:type="spellStart"/>
+      <w:r>
+        <w:rPr>
+          <w:rFonts w:ascii="Roboto" w:hAnsi="Roboto"/>
+          <w:color w:val="000000"/>
+          <w:spacing w:val="2"/>
+          <w:shd w:val="clear" w:color="auto" w:fill="FFFFFF"/>
+        </w:rPr>
+        <w:t>print</w:t>
+      </w:r>
+      <w:proofErr w:type="spellEnd"/>
+      <w:r>
+        <w:rPr>
+          <w:rFonts w:ascii="Roboto" w:hAnsi="Roboto"/>
+          <w:color w:val="000000"/>
+          <w:spacing w:val="2"/>
+          <w:shd w:val="clear" w:color="auto" w:fill="FFFFFF"/>
+        </w:rPr>
+        <w:t xml:space="preserve">(set)# </w:t>
+      </w:r>
+      <w:proofErr w:type="spellStart"/>
+      <w:r>
+        <w:rPr>
+          <w:rFonts w:ascii="Roboto" w:hAnsi="Roboto"/>
+          <w:color w:val="000000"/>
+          <w:spacing w:val="2"/>
+          <w:shd w:val="clear" w:color="auto" w:fill="FFFFFF"/>
+        </w:rPr>
+        <w:t>add</w:t>
+      </w:r>
+      <w:proofErr w:type="spellEnd"/>
+      <w:r>
+        <w:rPr>
+          <w:rFonts w:ascii="Roboto" w:hAnsi="Roboto"/>
+          <w:color w:val="000000"/>
+          <w:spacing w:val="2"/>
+          <w:shd w:val="clear" w:color="auto" w:fill="FFFFFF"/>
+        </w:rPr>
+        <w:t>(),</w:t>
+      </w:r>
+      <w:proofErr w:type="spellStart"/>
+      <w:r>
+        <w:rPr>
+          <w:rFonts w:ascii="Roboto" w:hAnsi="Roboto"/>
+          <w:color w:val="000000"/>
+          <w:spacing w:val="2"/>
+          <w:shd w:val="clear" w:color="auto" w:fill="FFFFFF"/>
+        </w:rPr>
+        <w:t>update</w:t>
+      </w:r>
+      <w:proofErr w:type="spellEnd"/>
+      <w:r>
+        <w:rPr>
+          <w:rFonts w:ascii="Roboto" w:hAnsi="Roboto"/>
+          <w:color w:val="000000"/>
+          <w:spacing w:val="2"/>
+          <w:shd w:val="clear" w:color="auto" w:fill="FFFFFF"/>
+        </w:rPr>
+        <w:t>()</w:t>
+      </w:r>
+      <w:proofErr w:type="spellStart"/>
+      <w:r>
+        <w:rPr>
+          <w:rFonts w:ascii="Roboto" w:hAnsi="Roboto"/>
+          <w:color w:val="000000"/>
+          <w:spacing w:val="2"/>
+          <w:shd w:val="clear" w:color="auto" w:fill="FFFFFF"/>
+        </w:rPr>
+        <w:t>remove,discard,pop</w:t>
+      </w:r>
+      <w:proofErr w:type="spellEnd"/>
+      <w:r>
+        <w:rPr>
+          <w:rFonts w:ascii="Roboto" w:hAnsi="Roboto"/>
+          <w:color w:val="000000"/>
+          <w:spacing w:val="2"/>
+          <w:shd w:val="clear" w:color="auto" w:fill="FFFFFF"/>
+        </w:rPr>
+        <w:t>()</w:t>
+      </w:r>
+      <w:r>
+        <w:rPr>
+          <w:rFonts w:ascii="Roboto" w:hAnsi="Roboto"/>
+          <w:color w:val="000000"/>
+          <w:spacing w:val="2"/>
+        </w:rPr>
+        <w:br/>
+      </w:r>
+      <w:r>
+        <w:rPr>
+          <w:rFonts w:ascii="Roboto" w:hAnsi="Roboto"/>
+          <w:color w:val="000000"/>
+          <w:spacing w:val="2"/>
+          <w:shd w:val="clear" w:color="auto" w:fill="FFFFFF"/>
+        </w:rPr>
+        <w:t>#print(list[2])</w:t>
+      </w:r>
+      <w:r>
+        <w:rPr>
+          <w:rFonts w:ascii="Roboto" w:hAnsi="Roboto"/>
+          <w:color w:val="000000"/>
+          <w:spacing w:val="2"/>
+        </w:rPr>
+        <w:br/>
+      </w:r>
+      <w:r>
+        <w:rPr>
+          <w:rFonts w:ascii="Roboto" w:hAnsi="Roboto"/>
+          <w:color w:val="000000"/>
+          <w:spacing w:val="2"/>
+          <w:shd w:val="clear" w:color="auto" w:fill="FFFFFF"/>
+        </w:rPr>
+        <w:t>#print(tuple[2])</w:t>
+      </w:r>
+      <w:r>
+        <w:rPr>
+          <w:rFonts w:ascii="Roboto" w:hAnsi="Roboto"/>
+          <w:color w:val="000000"/>
+          <w:spacing w:val="2"/>
+        </w:rPr>
+        <w:br/>
+      </w:r>
+      <w:r>
+        <w:rPr>
+          <w:rFonts w:ascii="Roboto" w:hAnsi="Roboto"/>
+          <w:color w:val="000000"/>
+          <w:spacing w:val="2"/>
+          <w:shd w:val="clear" w:color="auto" w:fill="FFFFFF"/>
+        </w:rPr>
+        <w:t>#print(set[2])</w:t>
+      </w:r>
+      <w:r>
+        <w:rPr>
+          <w:rFonts w:ascii="Roboto" w:hAnsi="Roboto"/>
+          <w:color w:val="000000"/>
+          <w:spacing w:val="2"/>
+        </w:rPr>
+        <w:br/>
+      </w:r>
+      <w:r>
+        <w:rPr>
+          <w:rFonts w:ascii="Roboto" w:hAnsi="Roboto"/>
+          <w:color w:val="000000"/>
+          <w:spacing w:val="2"/>
+          <w:shd w:val="clear" w:color="auto" w:fill="FFFFFF"/>
+        </w:rPr>
+        <w:t>"""</w:t>
+      </w:r>
+      <w:r>
+        <w:rPr>
+          <w:rFonts w:ascii="Roboto" w:hAnsi="Roboto"/>
+          <w:color w:val="000000"/>
+          <w:spacing w:val="2"/>
+        </w:rPr>
+        <w:br/>
+      </w:r>
+      <w:r>
+        <w:rPr>
+          <w:rFonts w:ascii="Roboto" w:hAnsi="Roboto"/>
+          <w:color w:val="000000"/>
+          <w:spacing w:val="2"/>
+          <w:shd w:val="clear" w:color="auto" w:fill="FFFFFF"/>
+        </w:rPr>
+        <w:t xml:space="preserve"># </w:t>
+      </w:r>
+      <w:proofErr w:type="spellStart"/>
+      <w:r>
+        <w:rPr>
+          <w:rFonts w:ascii="Roboto" w:hAnsi="Roboto"/>
+          <w:color w:val="000000"/>
+          <w:spacing w:val="2"/>
+          <w:shd w:val="clear" w:color="auto" w:fill="FFFFFF"/>
+        </w:rPr>
+        <w:t>dictionary</w:t>
+      </w:r>
+      <w:proofErr w:type="spellEnd"/>
+      <w:r>
+        <w:rPr>
+          <w:rFonts w:ascii="Roboto" w:hAnsi="Roboto"/>
+          <w:color w:val="000000"/>
+          <w:spacing w:val="2"/>
+          <w:shd w:val="clear" w:color="auto" w:fill="FFFFFF"/>
+        </w:rPr>
+        <w:t>{} MUTABLE DEĞİŞTİRİLEBİLİR</w:t>
+      </w:r>
+      <w:r>
+        <w:rPr>
+          <w:rFonts w:ascii="Roboto" w:hAnsi="Roboto"/>
+          <w:color w:val="000000"/>
+          <w:spacing w:val="2"/>
+        </w:rPr>
+        <w:br/>
+      </w:r>
+      <w:r>
+        <w:rPr>
+          <w:rFonts w:ascii="Roboto" w:hAnsi="Roboto"/>
+          <w:color w:val="000000"/>
+          <w:spacing w:val="2"/>
+          <w:shd w:val="clear" w:color="auto" w:fill="FFFFFF"/>
+        </w:rPr>
+        <w:t xml:space="preserve">#key anahtar- </w:t>
+      </w:r>
+      <w:proofErr w:type="spellStart"/>
+      <w:r>
+        <w:rPr>
+          <w:rFonts w:ascii="Roboto" w:hAnsi="Roboto"/>
+          <w:color w:val="000000"/>
+          <w:spacing w:val="2"/>
+          <w:shd w:val="clear" w:color="auto" w:fill="FFFFFF"/>
+        </w:rPr>
+        <w:t>value</w:t>
+      </w:r>
+      <w:proofErr w:type="spellEnd"/>
+      <w:r>
+        <w:rPr>
+          <w:rFonts w:ascii="Roboto" w:hAnsi="Roboto"/>
+          <w:color w:val="000000"/>
+          <w:spacing w:val="2"/>
+          <w:shd w:val="clear" w:color="auto" w:fill="FFFFFF"/>
+        </w:rPr>
+        <w:t xml:space="preserve"> değer</w:t>
+      </w:r>
+      <w:r>
+        <w:rPr>
+          <w:rFonts w:ascii="Roboto" w:hAnsi="Roboto"/>
+          <w:color w:val="000000"/>
+          <w:spacing w:val="2"/>
+        </w:rPr>
+        <w:br/>
+      </w:r>
+      <w:r>
+        <w:rPr>
+          <w:rFonts w:ascii="Roboto" w:hAnsi="Roboto"/>
+          <w:color w:val="000000"/>
+          <w:spacing w:val="2"/>
+          <w:shd w:val="clear" w:color="auto" w:fill="FFFFFF"/>
+        </w:rPr>
+        <w:t>"""</w:t>
+      </w:r>
+      <w:r>
+        <w:rPr>
+          <w:rFonts w:ascii="Roboto" w:hAnsi="Roboto"/>
+          <w:color w:val="000000"/>
+          <w:spacing w:val="2"/>
+        </w:rPr>
+        <w:br/>
+      </w:r>
+      <w:proofErr w:type="spellStart"/>
+      <w:r>
+        <w:rPr>
+          <w:rFonts w:ascii="Roboto" w:hAnsi="Roboto"/>
+          <w:color w:val="000000"/>
+          <w:spacing w:val="2"/>
+          <w:shd w:val="clear" w:color="auto" w:fill="FFFFFF"/>
+        </w:rPr>
+        <w:t>sehirler</w:t>
+      </w:r>
+      <w:proofErr w:type="spellEnd"/>
+      <w:r>
+        <w:rPr>
+          <w:rFonts w:ascii="Roboto" w:hAnsi="Roboto"/>
+          <w:color w:val="000000"/>
+          <w:spacing w:val="2"/>
+          <w:shd w:val="clear" w:color="auto" w:fill="FFFFFF"/>
+        </w:rPr>
+        <w:t xml:space="preserve"> = ["</w:t>
+      </w:r>
+      <w:proofErr w:type="spellStart"/>
+      <w:r>
+        <w:rPr>
+          <w:rFonts w:ascii="Roboto" w:hAnsi="Roboto"/>
+          <w:color w:val="000000"/>
+          <w:spacing w:val="2"/>
+          <w:shd w:val="clear" w:color="auto" w:fill="FFFFFF"/>
+        </w:rPr>
+        <w:t>Bursa","İstanbul</w:t>
+      </w:r>
+      <w:proofErr w:type="spellEnd"/>
+      <w:r>
+        <w:rPr>
+          <w:rFonts w:ascii="Roboto" w:hAnsi="Roboto"/>
+          <w:color w:val="000000"/>
+          <w:spacing w:val="2"/>
+          <w:shd w:val="clear" w:color="auto" w:fill="FFFFFF"/>
+        </w:rPr>
+        <w:t>"]</w:t>
+      </w:r>
+      <w:r>
+        <w:rPr>
+          <w:rFonts w:ascii="Roboto" w:hAnsi="Roboto"/>
+          <w:color w:val="000000"/>
+          <w:spacing w:val="2"/>
+        </w:rPr>
+        <w:br/>
+      </w:r>
+      <w:r>
+        <w:rPr>
+          <w:rFonts w:ascii="Roboto" w:hAnsi="Roboto"/>
+          <w:color w:val="000000"/>
+          <w:spacing w:val="2"/>
+          <w:shd w:val="clear" w:color="auto" w:fill="FFFFFF"/>
+        </w:rPr>
+        <w:t>plakalar = [16,34]</w:t>
+      </w:r>
+      <w:r>
+        <w:rPr>
+          <w:rFonts w:ascii="Roboto" w:hAnsi="Roboto"/>
+          <w:color w:val="000000"/>
+          <w:spacing w:val="2"/>
+        </w:rPr>
+        <w:br/>
+      </w:r>
+      <w:proofErr w:type="spellStart"/>
+      <w:r>
+        <w:rPr>
+          <w:rFonts w:ascii="Roboto" w:hAnsi="Roboto"/>
+          <w:color w:val="000000"/>
+          <w:spacing w:val="2"/>
+          <w:shd w:val="clear" w:color="auto" w:fill="FFFFFF"/>
+        </w:rPr>
+        <w:t>print</w:t>
+      </w:r>
+      <w:proofErr w:type="spellEnd"/>
+      <w:r>
+        <w:rPr>
+          <w:rFonts w:ascii="Roboto" w:hAnsi="Roboto"/>
+          <w:color w:val="000000"/>
+          <w:spacing w:val="2"/>
+          <w:shd w:val="clear" w:color="auto" w:fill="FFFFFF"/>
+        </w:rPr>
+        <w:t>(plakalar[</w:t>
+      </w:r>
+      <w:proofErr w:type="spellStart"/>
+      <w:r>
+        <w:rPr>
+          <w:rFonts w:ascii="Roboto" w:hAnsi="Roboto"/>
+          <w:color w:val="000000"/>
+          <w:spacing w:val="2"/>
+          <w:shd w:val="clear" w:color="auto" w:fill="FFFFFF"/>
+        </w:rPr>
+        <w:t>sehirler.index</w:t>
+      </w:r>
+      <w:proofErr w:type="spellEnd"/>
+      <w:r>
+        <w:rPr>
+          <w:rFonts w:ascii="Roboto" w:hAnsi="Roboto"/>
+          <w:color w:val="000000"/>
+          <w:spacing w:val="2"/>
+          <w:shd w:val="clear" w:color="auto" w:fill="FFFFFF"/>
+        </w:rPr>
+        <w:t>("Bursa")])</w:t>
+      </w:r>
+      <w:r>
+        <w:rPr>
+          <w:rFonts w:ascii="Roboto" w:hAnsi="Roboto"/>
+          <w:color w:val="000000"/>
+          <w:spacing w:val="2"/>
+        </w:rPr>
+        <w:br/>
+      </w:r>
+      <w:r>
+        <w:rPr>
+          <w:rFonts w:ascii="Roboto" w:hAnsi="Roboto"/>
+          <w:color w:val="000000"/>
+          <w:spacing w:val="2"/>
+        </w:rPr>
+        <w:br/>
+      </w:r>
+      <w:r>
+        <w:rPr>
+          <w:rFonts w:ascii="Roboto" w:hAnsi="Roboto"/>
+          <w:color w:val="000000"/>
+          <w:spacing w:val="2"/>
+          <w:shd w:val="clear" w:color="auto" w:fill="FFFFFF"/>
+        </w:rPr>
+        <w:t>plakalar = {"Bursa":10,</w:t>
+      </w:r>
+      <w:r>
+        <w:rPr>
+          <w:rFonts w:ascii="Roboto" w:hAnsi="Roboto"/>
+          <w:color w:val="000000"/>
+          <w:spacing w:val="2"/>
+        </w:rPr>
+        <w:br/>
+      </w:r>
+      <w:r>
+        <w:rPr>
+          <w:rFonts w:ascii="Roboto" w:hAnsi="Roboto"/>
+          <w:color w:val="000000"/>
+          <w:spacing w:val="2"/>
+          <w:shd w:val="clear" w:color="auto" w:fill="FFFFFF"/>
+        </w:rPr>
+        <w:t>            "İstanbul":34}</w:t>
+      </w:r>
+      <w:r>
+        <w:rPr>
+          <w:rFonts w:ascii="Roboto" w:hAnsi="Roboto"/>
+          <w:color w:val="000000"/>
+          <w:spacing w:val="2"/>
+        </w:rPr>
+        <w:br/>
+      </w:r>
+      <w:proofErr w:type="spellStart"/>
+      <w:r>
+        <w:rPr>
+          <w:rFonts w:ascii="Roboto" w:hAnsi="Roboto"/>
+          <w:color w:val="000000"/>
+          <w:spacing w:val="2"/>
+          <w:shd w:val="clear" w:color="auto" w:fill="FFFFFF"/>
+        </w:rPr>
+        <w:t>print</w:t>
+      </w:r>
+      <w:proofErr w:type="spellEnd"/>
+      <w:r>
+        <w:rPr>
+          <w:rFonts w:ascii="Roboto" w:hAnsi="Roboto"/>
+          <w:color w:val="000000"/>
+          <w:spacing w:val="2"/>
+          <w:shd w:val="clear" w:color="auto" w:fill="FFFFFF"/>
+        </w:rPr>
+        <w:t>(plakalar["Bursa"])</w:t>
+      </w:r>
+      <w:r>
+        <w:rPr>
+          <w:rFonts w:ascii="Roboto" w:hAnsi="Roboto"/>
+          <w:color w:val="000000"/>
+          <w:spacing w:val="2"/>
+        </w:rPr>
+        <w:br/>
+      </w:r>
+      <w:r>
+        <w:rPr>
+          <w:rFonts w:ascii="Roboto" w:hAnsi="Roboto"/>
+          <w:color w:val="000000"/>
+          <w:spacing w:val="2"/>
+          <w:shd w:val="clear" w:color="auto" w:fill="FFFFFF"/>
+        </w:rPr>
+        <w:t>plakalar["Ankara"]=6# ekleme yapılır</w:t>
+      </w:r>
+      <w:r>
+        <w:rPr>
+          <w:rFonts w:ascii="Roboto" w:hAnsi="Roboto"/>
+          <w:color w:val="000000"/>
+          <w:spacing w:val="2"/>
+        </w:rPr>
+        <w:br/>
+      </w:r>
+      <w:r>
+        <w:rPr>
+          <w:rFonts w:ascii="Roboto" w:hAnsi="Roboto"/>
+          <w:color w:val="000000"/>
+          <w:spacing w:val="2"/>
+          <w:shd w:val="clear" w:color="auto" w:fill="FFFFFF"/>
+        </w:rPr>
+        <w:t>plakalar["Bursa"]= 16 # güncelleme yapılır</w:t>
+      </w:r>
+      <w:r>
+        <w:rPr>
+          <w:rFonts w:ascii="Roboto" w:hAnsi="Roboto"/>
+          <w:color w:val="000000"/>
+          <w:spacing w:val="2"/>
+        </w:rPr>
+        <w:br/>
+      </w:r>
+      <w:proofErr w:type="spellStart"/>
+      <w:r>
+        <w:rPr>
+          <w:rFonts w:ascii="Roboto" w:hAnsi="Roboto"/>
+          <w:color w:val="000000"/>
+          <w:spacing w:val="2"/>
+          <w:shd w:val="clear" w:color="auto" w:fill="FFFFFF"/>
+        </w:rPr>
+        <w:t>print</w:t>
+      </w:r>
+      <w:proofErr w:type="spellEnd"/>
+      <w:r>
+        <w:rPr>
+          <w:rFonts w:ascii="Roboto" w:hAnsi="Roboto"/>
+          <w:color w:val="000000"/>
+          <w:spacing w:val="2"/>
+          <w:shd w:val="clear" w:color="auto" w:fill="FFFFFF"/>
+        </w:rPr>
+        <w:t>(plakalar)</w:t>
+      </w:r>
+      <w:r>
+        <w:rPr>
+          <w:rFonts w:ascii="Roboto" w:hAnsi="Roboto"/>
+          <w:color w:val="000000"/>
+          <w:spacing w:val="2"/>
+        </w:rPr>
+        <w:br/>
+      </w:r>
+      <w:r>
+        <w:rPr>
+          <w:rFonts w:ascii="Roboto" w:hAnsi="Roboto"/>
+          <w:color w:val="000000"/>
+          <w:spacing w:val="2"/>
+          <w:shd w:val="clear" w:color="auto" w:fill="FFFFFF"/>
+        </w:rPr>
+        <w:t>"""</w:t>
+      </w:r>
+      <w:r>
+        <w:rPr>
+          <w:rFonts w:ascii="Roboto" w:hAnsi="Roboto"/>
+          <w:color w:val="000000"/>
+          <w:spacing w:val="2"/>
+        </w:rPr>
+        <w:br/>
+      </w:r>
+      <w:r>
+        <w:rPr>
+          <w:rFonts w:ascii="Roboto" w:hAnsi="Roboto"/>
+          <w:color w:val="000000"/>
+          <w:spacing w:val="2"/>
+          <w:shd w:val="clear" w:color="auto" w:fill="FFFFFF"/>
+        </w:rPr>
+        <w:t>#users = {"Adı":"Semiha","Yaşı":36}</w:t>
+      </w:r>
+      <w:r>
+        <w:rPr>
+          <w:rFonts w:ascii="Roboto" w:hAnsi="Roboto"/>
+          <w:color w:val="000000"/>
+          <w:spacing w:val="2"/>
+        </w:rPr>
+        <w:br/>
+      </w:r>
+      <w:r>
+        <w:rPr>
+          <w:rFonts w:ascii="Roboto" w:hAnsi="Roboto"/>
+          <w:color w:val="000000"/>
+          <w:spacing w:val="2"/>
+          <w:shd w:val="clear" w:color="auto" w:fill="FFFFFF"/>
+        </w:rPr>
+        <w:t>#print(users)</w:t>
+      </w:r>
+      <w:r>
+        <w:rPr>
+          <w:rFonts w:ascii="Roboto" w:hAnsi="Roboto"/>
+          <w:color w:val="000000"/>
+          <w:spacing w:val="2"/>
+        </w:rPr>
+        <w:br/>
+      </w:r>
+      <w:r>
+        <w:rPr>
+          <w:rFonts w:ascii="Roboto" w:hAnsi="Roboto"/>
+          <w:color w:val="000000"/>
+          <w:spacing w:val="2"/>
+          <w:shd w:val="clear" w:color="auto" w:fill="FFFFFF"/>
+        </w:rPr>
+        <w:t xml:space="preserve"># </w:t>
+      </w:r>
+      <w:proofErr w:type="spellStart"/>
+      <w:r>
+        <w:rPr>
+          <w:rFonts w:ascii="Roboto" w:hAnsi="Roboto"/>
+          <w:color w:val="000000"/>
+          <w:spacing w:val="2"/>
+          <w:shd w:val="clear" w:color="auto" w:fill="FFFFFF"/>
+        </w:rPr>
+        <w:t>Ahmetgül</w:t>
+      </w:r>
+      <w:proofErr w:type="spellEnd"/>
+      <w:r>
+        <w:rPr>
+          <w:rFonts w:ascii="Roboto" w:hAnsi="Roboto"/>
+          <w:color w:val="000000"/>
+          <w:spacing w:val="2"/>
+          <w:shd w:val="clear" w:color="auto" w:fill="FFFFFF"/>
+        </w:rPr>
+        <w:t xml:space="preserve"> yaşı </w:t>
+      </w:r>
+      <w:proofErr w:type="spellStart"/>
+      <w:r>
+        <w:rPr>
+          <w:rFonts w:ascii="Roboto" w:hAnsi="Roboto"/>
+          <w:color w:val="000000"/>
+          <w:spacing w:val="2"/>
+          <w:shd w:val="clear" w:color="auto" w:fill="FFFFFF"/>
+        </w:rPr>
+        <w:t>emailadres</w:t>
+      </w:r>
+      <w:proofErr w:type="spellEnd"/>
+      <w:r>
+        <w:rPr>
+          <w:rFonts w:ascii="Roboto" w:hAnsi="Roboto"/>
+          <w:color w:val="000000"/>
+          <w:spacing w:val="2"/>
+          <w:shd w:val="clear" w:color="auto" w:fill="FFFFFF"/>
+        </w:rPr>
+        <w:t xml:space="preserve"> telefon </w:t>
+      </w:r>
+      <w:proofErr w:type="spellStart"/>
+      <w:r>
+        <w:rPr>
+          <w:rFonts w:ascii="Roboto" w:hAnsi="Roboto"/>
+          <w:color w:val="000000"/>
+          <w:spacing w:val="2"/>
+          <w:shd w:val="clear" w:color="auto" w:fill="FFFFFF"/>
+        </w:rPr>
+        <w:t>Ayşeçelik</w:t>
+      </w:r>
+      <w:proofErr w:type="spellEnd"/>
+      <w:r>
+        <w:rPr>
+          <w:rFonts w:ascii="Roboto" w:hAnsi="Roboto"/>
+          <w:color w:val="000000"/>
+          <w:spacing w:val="2"/>
+        </w:rPr>
+        <w:br/>
+      </w:r>
+      <w:r>
+        <w:rPr>
+          <w:rFonts w:ascii="Roboto" w:hAnsi="Roboto"/>
+          <w:color w:val="000000"/>
+          <w:spacing w:val="2"/>
+        </w:rPr>
+        <w:br/>
+      </w:r>
+      <w:proofErr w:type="spellStart"/>
+      <w:r>
+        <w:rPr>
+          <w:rFonts w:ascii="Roboto" w:hAnsi="Roboto"/>
+          <w:color w:val="000000"/>
+          <w:spacing w:val="2"/>
+          <w:shd w:val="clear" w:color="auto" w:fill="FFFFFF"/>
+        </w:rPr>
+        <w:t>students</w:t>
+      </w:r>
+      <w:proofErr w:type="spellEnd"/>
+      <w:r>
+        <w:rPr>
+          <w:rFonts w:ascii="Roboto" w:hAnsi="Roboto"/>
+          <w:color w:val="000000"/>
+          <w:spacing w:val="2"/>
+          <w:shd w:val="clear" w:color="auto" w:fill="FFFFFF"/>
+        </w:rPr>
+        <w:t xml:space="preserve"> = {</w:t>
+      </w:r>
+      <w:r>
+        <w:rPr>
+          <w:rFonts w:ascii="Roboto" w:hAnsi="Roboto"/>
+          <w:color w:val="000000"/>
+          <w:spacing w:val="2"/>
+        </w:rPr>
+        <w:br/>
+      </w:r>
+      <w:r>
+        <w:rPr>
+          <w:rFonts w:ascii="Roboto" w:hAnsi="Roboto"/>
+          <w:color w:val="000000"/>
+          <w:spacing w:val="2"/>
+          <w:shd w:val="clear" w:color="auto" w:fill="FFFFFF"/>
+        </w:rPr>
+        <w:t>    "</w:t>
+      </w:r>
+      <w:proofErr w:type="spellStart"/>
+      <w:r>
+        <w:rPr>
+          <w:rFonts w:ascii="Roboto" w:hAnsi="Roboto"/>
+          <w:color w:val="000000"/>
+          <w:spacing w:val="2"/>
+          <w:shd w:val="clear" w:color="auto" w:fill="FFFFFF"/>
+        </w:rPr>
+        <w:t>Ahmetgül</w:t>
+      </w:r>
+      <w:proofErr w:type="spellEnd"/>
+      <w:r>
+        <w:rPr>
+          <w:rFonts w:ascii="Roboto" w:hAnsi="Roboto"/>
+          <w:color w:val="000000"/>
+          <w:spacing w:val="2"/>
+          <w:shd w:val="clear" w:color="auto" w:fill="FFFFFF"/>
+        </w:rPr>
+        <w:t>":{</w:t>
+      </w:r>
+      <w:r>
+        <w:rPr>
+          <w:rFonts w:ascii="Roboto" w:hAnsi="Roboto"/>
+          <w:color w:val="000000"/>
+          <w:spacing w:val="2"/>
+        </w:rPr>
+        <w:br/>
+      </w:r>
+      <w:r>
+        <w:rPr>
+          <w:rFonts w:ascii="Roboto" w:hAnsi="Roboto"/>
+          <w:color w:val="000000"/>
+          <w:spacing w:val="2"/>
+          <w:shd w:val="clear" w:color="auto" w:fill="FFFFFF"/>
+        </w:rPr>
+        <w:t>        "</w:t>
+      </w:r>
+      <w:proofErr w:type="spellStart"/>
+      <w:r>
+        <w:rPr>
+          <w:rFonts w:ascii="Roboto" w:hAnsi="Roboto"/>
+          <w:color w:val="000000"/>
+          <w:spacing w:val="2"/>
+          <w:shd w:val="clear" w:color="auto" w:fill="FFFFFF"/>
+        </w:rPr>
+        <w:t>age</w:t>
+      </w:r>
+      <w:proofErr w:type="spellEnd"/>
+      <w:r>
+        <w:rPr>
+          <w:rFonts w:ascii="Roboto" w:hAnsi="Roboto"/>
+          <w:color w:val="000000"/>
+          <w:spacing w:val="2"/>
+          <w:shd w:val="clear" w:color="auto" w:fill="FFFFFF"/>
+        </w:rPr>
+        <w:t>" : [12,13],</w:t>
+      </w:r>
+      <w:r>
+        <w:rPr>
+          <w:rFonts w:ascii="Roboto" w:hAnsi="Roboto"/>
+          <w:color w:val="000000"/>
+          <w:spacing w:val="2"/>
+        </w:rPr>
+        <w:br/>
+      </w:r>
+      <w:r>
+        <w:rPr>
+          <w:rFonts w:ascii="Roboto" w:hAnsi="Roboto"/>
+          <w:color w:val="000000"/>
+          <w:spacing w:val="2"/>
+          <w:shd w:val="clear" w:color="auto" w:fill="FFFFFF"/>
+        </w:rPr>
+        <w:t>        "</w:t>
+      </w:r>
+      <w:proofErr w:type="spellStart"/>
+      <w:r>
+        <w:rPr>
+          <w:rFonts w:ascii="Roboto" w:hAnsi="Roboto"/>
+          <w:color w:val="000000"/>
+          <w:spacing w:val="2"/>
+          <w:shd w:val="clear" w:color="auto" w:fill="FFFFFF"/>
+        </w:rPr>
+        <w:t>email</w:t>
+      </w:r>
+      <w:proofErr w:type="spellEnd"/>
+      <w:r>
+        <w:rPr>
+          <w:rFonts w:ascii="Roboto" w:hAnsi="Roboto"/>
+          <w:color w:val="000000"/>
+          <w:spacing w:val="2"/>
+          <w:shd w:val="clear" w:color="auto" w:fill="FFFFFF"/>
+        </w:rPr>
+        <w:t>" : &amp;</w:t>
+      </w:r>
+      <w:hyperlink r:id="rId6" w:tgtFrame="_blank" w:history="1">
+        <w:r>
+          <w:rPr>
+            <w:rStyle w:val="Kpr"/>
+            <w:rFonts w:ascii="Roboto" w:hAnsi="Roboto"/>
+            <w:color w:val="1967D2"/>
+            <w:spacing w:val="2"/>
+            <w:shd w:val="clear" w:color="auto" w:fill="FFFFFF"/>
+          </w:rPr>
+          <w:t>quot;ahmetgul@gmail.com</w:t>
+        </w:r>
+      </w:hyperlink>
+      <w:r>
+        <w:rPr>
+          <w:rFonts w:ascii="Roboto" w:hAnsi="Roboto"/>
+          <w:color w:val="000000"/>
+          <w:spacing w:val="2"/>
+          <w:shd w:val="clear" w:color="auto" w:fill="FFFFFF"/>
+        </w:rPr>
+        <w:t>",</w:t>
+      </w:r>
+      <w:r>
+        <w:rPr>
+          <w:rFonts w:ascii="Roboto" w:hAnsi="Roboto"/>
+          <w:color w:val="000000"/>
+          <w:spacing w:val="2"/>
+        </w:rPr>
+        <w:br/>
+      </w:r>
+      <w:r>
+        <w:rPr>
+          <w:rFonts w:ascii="Roboto" w:hAnsi="Roboto"/>
+          <w:color w:val="000000"/>
+          <w:spacing w:val="2"/>
+          <w:shd w:val="clear" w:color="auto" w:fill="FFFFFF"/>
+        </w:rPr>
+        <w:t>        "</w:t>
+      </w:r>
+      <w:proofErr w:type="spellStart"/>
+      <w:r>
+        <w:rPr>
+          <w:rFonts w:ascii="Roboto" w:hAnsi="Roboto"/>
+          <w:color w:val="000000"/>
+          <w:spacing w:val="2"/>
+          <w:shd w:val="clear" w:color="auto" w:fill="FFFFFF"/>
+        </w:rPr>
+        <w:t>Adress</w:t>
+      </w:r>
+      <w:proofErr w:type="spellEnd"/>
+      <w:r>
+        <w:rPr>
+          <w:rFonts w:ascii="Roboto" w:hAnsi="Roboto"/>
+          <w:color w:val="000000"/>
+          <w:spacing w:val="2"/>
+          <w:shd w:val="clear" w:color="auto" w:fill="FFFFFF"/>
+        </w:rPr>
+        <w:t>" : "İstanbul",</w:t>
+      </w:r>
+      <w:r>
+        <w:rPr>
+          <w:rFonts w:ascii="Roboto" w:hAnsi="Roboto"/>
+          <w:color w:val="000000"/>
+          <w:spacing w:val="2"/>
+        </w:rPr>
+        <w:br/>
+      </w:r>
+      <w:r>
+        <w:rPr>
+          <w:rFonts w:ascii="Roboto" w:hAnsi="Roboto"/>
+          <w:color w:val="000000"/>
+          <w:spacing w:val="2"/>
+          <w:shd w:val="clear" w:color="auto" w:fill="FFFFFF"/>
+        </w:rPr>
+        <w:t>        "Phone" : "12345" },</w:t>
+      </w:r>
+      <w:r>
+        <w:rPr>
+          <w:rFonts w:ascii="Roboto" w:hAnsi="Roboto"/>
+          <w:color w:val="000000"/>
+          <w:spacing w:val="2"/>
+        </w:rPr>
+        <w:br/>
+      </w:r>
+      <w:r>
+        <w:rPr>
+          <w:rFonts w:ascii="Roboto" w:hAnsi="Roboto"/>
+          <w:color w:val="000000"/>
+          <w:spacing w:val="2"/>
+          <w:shd w:val="clear" w:color="auto" w:fill="FFFFFF"/>
+        </w:rPr>
+        <w:t>    "</w:t>
+      </w:r>
+      <w:proofErr w:type="spellStart"/>
+      <w:r>
+        <w:rPr>
+          <w:rFonts w:ascii="Roboto" w:hAnsi="Roboto"/>
+          <w:color w:val="000000"/>
+          <w:spacing w:val="2"/>
+          <w:shd w:val="clear" w:color="auto" w:fill="FFFFFF"/>
+        </w:rPr>
+        <w:t>Ayşeçelik</w:t>
+      </w:r>
+      <w:proofErr w:type="spellEnd"/>
+      <w:r>
+        <w:rPr>
+          <w:rFonts w:ascii="Roboto" w:hAnsi="Roboto"/>
+          <w:color w:val="000000"/>
+          <w:spacing w:val="2"/>
+          <w:shd w:val="clear" w:color="auto" w:fill="FFFFFF"/>
+        </w:rPr>
+        <w:t>":{</w:t>
+      </w:r>
+      <w:r>
+        <w:rPr>
+          <w:rFonts w:ascii="Roboto" w:hAnsi="Roboto"/>
+          <w:color w:val="000000"/>
+          <w:spacing w:val="2"/>
+        </w:rPr>
+        <w:br/>
+      </w:r>
+      <w:r>
+        <w:rPr>
+          <w:rFonts w:ascii="Roboto" w:hAnsi="Roboto"/>
+          <w:color w:val="000000"/>
+          <w:spacing w:val="2"/>
+          <w:shd w:val="clear" w:color="auto" w:fill="FFFFFF"/>
+        </w:rPr>
+        <w:t>        "</w:t>
+      </w:r>
+      <w:proofErr w:type="spellStart"/>
+      <w:r>
+        <w:rPr>
+          <w:rFonts w:ascii="Roboto" w:hAnsi="Roboto"/>
+          <w:color w:val="000000"/>
+          <w:spacing w:val="2"/>
+          <w:shd w:val="clear" w:color="auto" w:fill="FFFFFF"/>
+        </w:rPr>
+        <w:t>age</w:t>
+      </w:r>
+      <w:proofErr w:type="spellEnd"/>
+      <w:r>
+        <w:rPr>
+          <w:rFonts w:ascii="Roboto" w:hAnsi="Roboto"/>
+          <w:color w:val="000000"/>
+          <w:spacing w:val="2"/>
+          <w:shd w:val="clear" w:color="auto" w:fill="FFFFFF"/>
+        </w:rPr>
+        <w:t>" : 13,</w:t>
+      </w:r>
+      <w:r>
+        <w:rPr>
+          <w:rFonts w:ascii="Roboto" w:hAnsi="Roboto"/>
+          <w:color w:val="000000"/>
+          <w:spacing w:val="2"/>
+        </w:rPr>
+        <w:br/>
+      </w:r>
+      <w:r>
+        <w:rPr>
+          <w:rFonts w:ascii="Roboto" w:hAnsi="Roboto"/>
+          <w:color w:val="000000"/>
+          <w:spacing w:val="2"/>
+          <w:shd w:val="clear" w:color="auto" w:fill="FFFFFF"/>
+        </w:rPr>
+        <w:t>        "</w:t>
+      </w:r>
+      <w:proofErr w:type="spellStart"/>
+      <w:r>
+        <w:rPr>
+          <w:rFonts w:ascii="Roboto" w:hAnsi="Roboto"/>
+          <w:color w:val="000000"/>
+          <w:spacing w:val="2"/>
+          <w:shd w:val="clear" w:color="auto" w:fill="FFFFFF"/>
+        </w:rPr>
+        <w:t>email</w:t>
+      </w:r>
+      <w:proofErr w:type="spellEnd"/>
+      <w:r>
+        <w:rPr>
+          <w:rFonts w:ascii="Roboto" w:hAnsi="Roboto"/>
+          <w:color w:val="000000"/>
+          <w:spacing w:val="2"/>
+          <w:shd w:val="clear" w:color="auto" w:fill="FFFFFF"/>
+        </w:rPr>
+        <w:t>" : &amp;</w:t>
+      </w:r>
+      <w:hyperlink r:id="rId7" w:tgtFrame="_blank" w:history="1">
+        <w:r>
+          <w:rPr>
+            <w:rStyle w:val="Kpr"/>
+            <w:rFonts w:ascii="Roboto" w:hAnsi="Roboto"/>
+            <w:color w:val="1967D2"/>
+            <w:spacing w:val="2"/>
+            <w:shd w:val="clear" w:color="auto" w:fill="FFFFFF"/>
+          </w:rPr>
+          <w:t>quot;aysecelik@gmail.com</w:t>
+        </w:r>
+      </w:hyperlink>
+      <w:r>
+        <w:rPr>
+          <w:rFonts w:ascii="Roboto" w:hAnsi="Roboto"/>
+          <w:color w:val="000000"/>
+          <w:spacing w:val="2"/>
+          <w:shd w:val="clear" w:color="auto" w:fill="FFFFFF"/>
+        </w:rPr>
+        <w:t>",</w:t>
+      </w:r>
+      <w:r>
+        <w:rPr>
+          <w:rFonts w:ascii="Roboto" w:hAnsi="Roboto"/>
+          <w:color w:val="000000"/>
+          <w:spacing w:val="2"/>
+        </w:rPr>
+        <w:br/>
+      </w:r>
+      <w:r>
+        <w:rPr>
+          <w:rFonts w:ascii="Roboto" w:hAnsi="Roboto"/>
+          <w:color w:val="000000"/>
+          <w:spacing w:val="2"/>
+          <w:shd w:val="clear" w:color="auto" w:fill="FFFFFF"/>
+        </w:rPr>
+        <w:t>        "</w:t>
+      </w:r>
+      <w:proofErr w:type="spellStart"/>
+      <w:r>
+        <w:rPr>
+          <w:rFonts w:ascii="Roboto" w:hAnsi="Roboto"/>
+          <w:color w:val="000000"/>
+          <w:spacing w:val="2"/>
+          <w:shd w:val="clear" w:color="auto" w:fill="FFFFFF"/>
+        </w:rPr>
+        <w:t>Adress</w:t>
+      </w:r>
+      <w:proofErr w:type="spellEnd"/>
+      <w:r>
+        <w:rPr>
+          <w:rFonts w:ascii="Roboto" w:hAnsi="Roboto"/>
+          <w:color w:val="000000"/>
+          <w:spacing w:val="2"/>
+          <w:shd w:val="clear" w:color="auto" w:fill="FFFFFF"/>
+        </w:rPr>
+        <w:t>" : "Ankara",</w:t>
+      </w:r>
+      <w:r>
+        <w:rPr>
+          <w:rFonts w:ascii="Roboto" w:hAnsi="Roboto"/>
+          <w:color w:val="000000"/>
+          <w:spacing w:val="2"/>
+        </w:rPr>
+        <w:br/>
+      </w:r>
+      <w:r>
+        <w:rPr>
+          <w:rFonts w:ascii="Roboto" w:hAnsi="Roboto"/>
+          <w:color w:val="000000"/>
+          <w:spacing w:val="2"/>
+          <w:shd w:val="clear" w:color="auto" w:fill="FFFFFF"/>
+        </w:rPr>
+        <w:t>        "Phone": "17890" }}</w:t>
+      </w:r>
+      <w:r>
+        <w:rPr>
+          <w:rFonts w:ascii="Roboto" w:hAnsi="Roboto"/>
+          <w:color w:val="000000"/>
+          <w:spacing w:val="2"/>
+        </w:rPr>
+        <w:br/>
+      </w:r>
+      <w:r>
+        <w:rPr>
+          <w:rFonts w:ascii="Roboto" w:hAnsi="Roboto"/>
+          <w:color w:val="000000"/>
+          <w:spacing w:val="2"/>
+          <w:shd w:val="clear" w:color="auto" w:fill="FFFFFF"/>
+        </w:rPr>
+        <w:t>#print(students)</w:t>
+      </w:r>
+      <w:r>
+        <w:rPr>
+          <w:rFonts w:ascii="Roboto" w:hAnsi="Roboto"/>
+          <w:color w:val="000000"/>
+          <w:spacing w:val="2"/>
+        </w:rPr>
+        <w:br/>
+      </w:r>
+      <w:proofErr w:type="spellStart"/>
+      <w:r>
+        <w:rPr>
+          <w:rFonts w:ascii="Roboto" w:hAnsi="Roboto"/>
+          <w:color w:val="000000"/>
+          <w:spacing w:val="2"/>
+          <w:shd w:val="clear" w:color="auto" w:fill="FFFFFF"/>
+        </w:rPr>
+        <w:lastRenderedPageBreak/>
+        <w:t>print</w:t>
+      </w:r>
+      <w:proofErr w:type="spellEnd"/>
+      <w:r>
+        <w:rPr>
+          <w:rFonts w:ascii="Roboto" w:hAnsi="Roboto"/>
+          <w:color w:val="000000"/>
+          <w:spacing w:val="2"/>
+          <w:shd w:val="clear" w:color="auto" w:fill="FFFFFF"/>
+        </w:rPr>
+        <w:t>(</w:t>
+      </w:r>
+      <w:proofErr w:type="spellStart"/>
+      <w:r>
+        <w:rPr>
+          <w:rFonts w:ascii="Roboto" w:hAnsi="Roboto"/>
+          <w:color w:val="000000"/>
+          <w:spacing w:val="2"/>
+          <w:shd w:val="clear" w:color="auto" w:fill="FFFFFF"/>
+        </w:rPr>
+        <w:t>students</w:t>
+      </w:r>
+      <w:proofErr w:type="spellEnd"/>
+      <w:r>
+        <w:rPr>
+          <w:rFonts w:ascii="Roboto" w:hAnsi="Roboto"/>
+          <w:color w:val="000000"/>
+          <w:spacing w:val="2"/>
+          <w:shd w:val="clear" w:color="auto" w:fill="FFFFFF"/>
+        </w:rPr>
+        <w:t>["</w:t>
+      </w:r>
+      <w:proofErr w:type="spellStart"/>
+      <w:r>
+        <w:rPr>
+          <w:rFonts w:ascii="Roboto" w:hAnsi="Roboto"/>
+          <w:color w:val="000000"/>
+          <w:spacing w:val="2"/>
+          <w:shd w:val="clear" w:color="auto" w:fill="FFFFFF"/>
+        </w:rPr>
+        <w:t>Ahmetgül</w:t>
+      </w:r>
+      <w:proofErr w:type="spellEnd"/>
+      <w:r>
+        <w:rPr>
+          <w:rFonts w:ascii="Roboto" w:hAnsi="Roboto"/>
+          <w:color w:val="000000"/>
+          <w:spacing w:val="2"/>
+          <w:shd w:val="clear" w:color="auto" w:fill="FFFFFF"/>
+        </w:rPr>
+        <w:t>"]["</w:t>
+      </w:r>
+      <w:proofErr w:type="spellStart"/>
+      <w:r>
+        <w:rPr>
+          <w:rFonts w:ascii="Roboto" w:hAnsi="Roboto"/>
+          <w:color w:val="000000"/>
+          <w:spacing w:val="2"/>
+          <w:shd w:val="clear" w:color="auto" w:fill="FFFFFF"/>
+        </w:rPr>
+        <w:t>age</w:t>
+      </w:r>
+      <w:proofErr w:type="spellEnd"/>
+      <w:r>
+        <w:rPr>
+          <w:rFonts w:ascii="Roboto" w:hAnsi="Roboto"/>
+          <w:color w:val="000000"/>
+          <w:spacing w:val="2"/>
+          <w:shd w:val="clear" w:color="auto" w:fill="FFFFFF"/>
+        </w:rPr>
+        <w:t>"][0])</w:t>
+      </w:r>
+      <w:r>
+        <w:rPr>
+          <w:rFonts w:ascii="Roboto" w:hAnsi="Roboto"/>
+          <w:color w:val="000000"/>
+          <w:spacing w:val="2"/>
+        </w:rPr>
+        <w:br/>
+      </w:r>
+      <w:proofErr w:type="spellStart"/>
+      <w:r>
+        <w:rPr>
+          <w:rFonts w:ascii="Roboto" w:hAnsi="Roboto"/>
+          <w:color w:val="000000"/>
+          <w:spacing w:val="2"/>
+          <w:shd w:val="clear" w:color="auto" w:fill="FFFFFF"/>
+        </w:rPr>
+        <w:t>print</w:t>
+      </w:r>
+      <w:proofErr w:type="spellEnd"/>
+      <w:r>
+        <w:rPr>
+          <w:rFonts w:ascii="Roboto" w:hAnsi="Roboto"/>
+          <w:color w:val="000000"/>
+          <w:spacing w:val="2"/>
+          <w:shd w:val="clear" w:color="auto" w:fill="FFFFFF"/>
+        </w:rPr>
+        <w:t>(</w:t>
+      </w:r>
+      <w:proofErr w:type="spellStart"/>
+      <w:r>
+        <w:rPr>
+          <w:rFonts w:ascii="Roboto" w:hAnsi="Roboto"/>
+          <w:color w:val="000000"/>
+          <w:spacing w:val="2"/>
+          <w:shd w:val="clear" w:color="auto" w:fill="FFFFFF"/>
+        </w:rPr>
+        <w:t>students</w:t>
+      </w:r>
+      <w:proofErr w:type="spellEnd"/>
+      <w:r>
+        <w:rPr>
+          <w:rFonts w:ascii="Roboto" w:hAnsi="Roboto"/>
+          <w:color w:val="000000"/>
+          <w:spacing w:val="2"/>
+          <w:shd w:val="clear" w:color="auto" w:fill="FFFFFF"/>
+        </w:rPr>
+        <w:t>["</w:t>
+      </w:r>
+      <w:proofErr w:type="spellStart"/>
+      <w:r>
+        <w:rPr>
+          <w:rFonts w:ascii="Roboto" w:hAnsi="Roboto"/>
+          <w:color w:val="000000"/>
+          <w:spacing w:val="2"/>
+          <w:shd w:val="clear" w:color="auto" w:fill="FFFFFF"/>
+        </w:rPr>
+        <w:t>Ayşeçelik</w:t>
+      </w:r>
+      <w:proofErr w:type="spellEnd"/>
+      <w:r>
+        <w:rPr>
+          <w:rFonts w:ascii="Roboto" w:hAnsi="Roboto"/>
+          <w:color w:val="000000"/>
+          <w:spacing w:val="2"/>
+          <w:shd w:val="clear" w:color="auto" w:fill="FFFFFF"/>
+        </w:rPr>
+        <w:t>"]["Phone"])</w:t>
       </w:r>
     </w:p>
     <w:sectPr>
